--- a/docs/0_시장조사자료/제공정보_목록정리_onlytext.docx
+++ b/docs/0_시장조사자료/제공정보_목록정리_onlytext.docx
@@ -10,17 +10,31 @@
           <w:numId w:val="1"/>
         </w:numPr>
         <w:ind w:leftChars="0"/>
-      </w:pPr>
+        <w:rPr>
+          <w:rFonts w:hint="eastAsia"/>
+        </w:rPr>
+      </w:pPr>
+      <w:r>
+        <w:rPr>
+          <w:rFonts w:hint="eastAsia"/>
+        </w:rPr>
+        <w:t>유튜브 (</w:t>
+      </w:r>
       <w:proofErr w:type="spellStart"/>
       <w:r>
         <w:rPr>
           <w:rFonts w:hint="eastAsia"/>
         </w:rPr>
-        <w:t>소셜블레이드</w:t>
+        <w:t>소셜블레이트</w:t>
       </w:r>
       <w:proofErr w:type="spellEnd"/>
-    </w:p>
-    <w:p/>
+      <w:r>
+        <w:rPr>
+          <w:rFonts w:hint="eastAsia"/>
+        </w:rPr>
+        <w:t xml:space="preserve"> 참조)</w:t>
+      </w:r>
+    </w:p>
     <w:p>
       <w:pPr>
         <w:pStyle w:val="a3"/>
@@ -59,14 +73,22 @@
           <w:numId w:val="4"/>
         </w:numPr>
         <w:ind w:leftChars="0"/>
+        <w:rPr>
+          <w:rFonts w:hint="eastAsia"/>
+          <w:highlight w:val="yellow"/>
+        </w:rPr>
       </w:pPr>
       <w:proofErr w:type="gramStart"/>
       <w:r>
+        <w:rPr>
+          <w:highlight w:val="yellow"/>
+        </w:rPr>
         <w:t xml:space="preserve">( </w:t>
       </w:r>
       <w:r>
         <w:rPr>
           <w:rFonts w:hint="eastAsia"/>
+          <w:highlight w:val="yellow"/>
         </w:rPr>
         <w:t>업로드</w:t>
       </w:r>
@@ -74,80 +96,111 @@
       <w:r>
         <w:rPr>
           <w:rFonts w:hint="eastAsia"/>
+          <w:highlight w:val="yellow"/>
         </w:rPr>
         <w:t xml:space="preserve"> 컨텐츠 수,</w:t>
       </w:r>
       <w:r>
+        <w:rPr>
+          <w:highlight w:val="yellow"/>
+        </w:rPr>
         <w:t xml:space="preserve"> </w:t>
       </w:r>
       <w:r>
         <w:rPr>
           <w:rFonts w:hint="eastAsia"/>
+          <w:highlight w:val="yellow"/>
         </w:rPr>
         <w:t>구독자수,</w:t>
       </w:r>
       <w:r>
+        <w:rPr>
+          <w:highlight w:val="yellow"/>
+        </w:rPr>
         <w:t xml:space="preserve"> </w:t>
       </w:r>
       <w:r>
         <w:rPr>
           <w:rFonts w:hint="eastAsia"/>
+          <w:highlight w:val="yellow"/>
         </w:rPr>
         <w:t>총 조회수,</w:t>
       </w:r>
       <w:r>
+        <w:rPr>
+          <w:highlight w:val="yellow"/>
+        </w:rPr>
         <w:t xml:space="preserve"> </w:t>
       </w:r>
       <w:r>
         <w:rPr>
           <w:rFonts w:hint="eastAsia"/>
+          <w:highlight w:val="yellow"/>
         </w:rPr>
         <w:t>국가,</w:t>
       </w:r>
       <w:r>
+        <w:rPr>
+          <w:highlight w:val="yellow"/>
+        </w:rPr>
         <w:t xml:space="preserve"> </w:t>
       </w:r>
       <w:r>
         <w:rPr>
           <w:rFonts w:hint="eastAsia"/>
+          <w:highlight w:val="yellow"/>
         </w:rPr>
         <w:t>컨텐츠 타입,</w:t>
       </w:r>
       <w:r>
+        <w:rPr>
+          <w:highlight w:val="yellow"/>
+        </w:rPr>
         <w:t xml:space="preserve"> </w:t>
       </w:r>
       <w:r>
         <w:rPr>
           <w:rFonts w:hint="eastAsia"/>
+          <w:highlight w:val="yellow"/>
         </w:rPr>
         <w:t xml:space="preserve">생성일 </w:t>
       </w:r>
       <w:r>
+        <w:rPr>
+          <w:highlight w:val="yellow"/>
+        </w:rPr>
         <w:t>)</w:t>
       </w:r>
     </w:p>
-    <w:p/>
-    <w:p>
-      <w:pPr>
-        <w:pStyle w:val="a3"/>
-        <w:numPr>
-          <w:ilvl w:val="0"/>
-          <w:numId w:val="4"/>
-        </w:numPr>
-        <w:ind w:leftChars="0"/>
-      </w:pPr>
-      <w:r>
-        <w:rPr>
-          <w:rFonts w:hint="eastAsia"/>
+    <w:p>
+      <w:pPr>
+        <w:pStyle w:val="a3"/>
+        <w:numPr>
+          <w:ilvl w:val="0"/>
+          <w:numId w:val="4"/>
+        </w:numPr>
+        <w:ind w:leftChars="0"/>
+        <w:rPr>
+          <w:highlight w:val="yellow"/>
+        </w:rPr>
+      </w:pPr>
+      <w:r>
+        <w:rPr>
+          <w:rFonts w:hint="eastAsia"/>
+          <w:highlight w:val="yellow"/>
         </w:rPr>
         <w:t>일별 구독자수,</w:t>
       </w:r>
       <w:r>
+        <w:rPr>
+          <w:highlight w:val="yellow"/>
+        </w:rPr>
         <w:t xml:space="preserve"> </w:t>
       </w:r>
       <w:r>
         <w:rPr>
           <w:rFonts w:hint="eastAsia"/>
+          <w:highlight w:val="yellow"/>
         </w:rPr>
         <w:t xml:space="preserve">일별 구독자수 </w:t>
       </w:r>
@@ -155,25 +208,34 @@
       <w:r>
         <w:rPr>
           <w:rFonts w:hint="eastAsia"/>
+          <w:highlight w:val="yellow"/>
         </w:rPr>
         <w:t>증가량</w:t>
       </w:r>
       <w:proofErr w:type="spellEnd"/>
       <w:r>
+        <w:rPr>
+          <w:highlight w:val="yellow"/>
+        </w:rPr>
         <w:t xml:space="preserve">, </w:t>
       </w:r>
       <w:r>
         <w:rPr>
           <w:rFonts w:hint="eastAsia"/>
+          <w:highlight w:val="yellow"/>
         </w:rPr>
         <w:t>일별 총 V</w:t>
       </w:r>
       <w:r>
+        <w:rPr>
+          <w:highlight w:val="yellow"/>
+        </w:rPr>
         <w:t xml:space="preserve">IDEO </w:t>
       </w:r>
       <w:r>
         <w:rPr>
           <w:rFonts w:hint="eastAsia"/>
+          <w:highlight w:val="yellow"/>
         </w:rPr>
         <w:t xml:space="preserve">컨텐츠 조회수 </w:t>
       </w:r>
@@ -181,6 +243,7 @@
       <w:r>
         <w:rPr>
           <w:rFonts w:hint="eastAsia"/>
+          <w:highlight w:val="yellow"/>
         </w:rPr>
         <w:t>증가량</w:t>
       </w:r>
@@ -188,6 +251,7 @@
       <w:r>
         <w:rPr>
           <w:rFonts w:hint="eastAsia"/>
+          <w:highlight w:val="yellow"/>
         </w:rPr>
         <w:t>,</w:t>
       </w:r>
@@ -217,10 +281,14 @@
         </w:numPr>
         <w:ind w:leftChars="0"/>
         <w:jc w:val="left"/>
-      </w:pPr>
-      <w:r>
-        <w:rPr>
-          <w:rFonts w:hint="eastAsia"/>
+        <w:rPr>
+          <w:highlight w:val="yellow"/>
+        </w:rPr>
+      </w:pPr>
+      <w:r>
+        <w:rPr>
+          <w:rFonts w:hint="eastAsia"/>
+          <w:highlight w:val="yellow"/>
         </w:rPr>
         <w:t>일별 구독자 수 변화 꺾은선 그래프</w:t>
       </w:r>
@@ -234,10 +302,14 @@
         </w:numPr>
         <w:ind w:leftChars="0"/>
         <w:jc w:val="left"/>
-      </w:pPr>
-      <w:r>
-        <w:rPr>
-          <w:rFonts w:hint="eastAsia"/>
+        <w:rPr>
+          <w:highlight w:val="yellow"/>
+        </w:rPr>
+      </w:pPr>
+      <w:r>
+        <w:rPr>
+          <w:rFonts w:hint="eastAsia"/>
+          <w:highlight w:val="yellow"/>
         </w:rPr>
         <w:t>일별 총 구독자수 증가 그래프</w:t>
       </w:r>
@@ -283,19 +355,27 @@
           <w:numId w:val="4"/>
         </w:numPr>
         <w:ind w:leftChars="0"/>
-      </w:pPr>
-      <w:r>
-        <w:rPr>
-          <w:rFonts w:hint="eastAsia"/>
+        <w:rPr>
+          <w:highlight w:val="yellow"/>
+        </w:rPr>
+      </w:pPr>
+      <w:r>
+        <w:rPr>
+          <w:rFonts w:hint="eastAsia"/>
+          <w:highlight w:val="yellow"/>
         </w:rPr>
         <w:t xml:space="preserve">1달 간격 </w:t>
       </w:r>
       <w:r>
+        <w:rPr>
+          <w:highlight w:val="yellow"/>
+        </w:rPr>
         <w:t>1</w:t>
       </w:r>
       <w:r>
         <w:rPr>
           <w:rFonts w:hint="eastAsia"/>
+          <w:highlight w:val="yellow"/>
         </w:rPr>
         <w:t>일 평균 조회수 꺾은선 그래프</w:t>
       </w:r>
@@ -308,23 +388,34 @@
           <w:numId w:val="4"/>
         </w:numPr>
         <w:ind w:leftChars="0"/>
-      </w:pPr>
-      <w:r>
-        <w:rPr>
-          <w:rFonts w:hint="eastAsia"/>
+        <w:rPr>
+          <w:highlight w:val="yellow"/>
+        </w:rPr>
+      </w:pPr>
+      <w:r>
+        <w:rPr>
+          <w:rFonts w:hint="eastAsia"/>
+          <w:highlight w:val="yellow"/>
         </w:rPr>
         <w:t xml:space="preserve">월간 총 조회수 </w:t>
       </w:r>
       <w:r>
+        <w:rPr>
+          <w:highlight w:val="yellow"/>
+        </w:rPr>
         <w:t>(</w:t>
       </w:r>
       <w:r>
         <w:rPr>
           <w:rFonts w:hint="eastAsia"/>
+          <w:highlight w:val="yellow"/>
         </w:rPr>
         <w:t>한달 조회수 총량 변화</w:t>
       </w:r>
       <w:r>
+        <w:rPr>
+          <w:highlight w:val="yellow"/>
+        </w:rPr>
         <w:t>)</w:t>
       </w:r>
     </w:p>
@@ -333,44 +424,155 @@
         <w:pStyle w:val="a3"/>
         <w:numPr>
           <w:ilvl w:val="0"/>
+          <w:numId w:val="5"/>
+        </w:numPr>
+        <w:ind w:leftChars="0"/>
+      </w:pPr>
+      <w:r>
+        <w:rPr>
+          <w:rFonts w:hint="eastAsia"/>
+        </w:rPr>
+        <w:t>월간 총 조회수를 통해서 컨텐츠당 평균 조회수 추정</w:t>
+      </w:r>
+    </w:p>
+    <w:p>
+      <w:pPr>
+        <w:pStyle w:val="a3"/>
+        <w:numPr>
+          <w:ilvl w:val="0"/>
+          <w:numId w:val="5"/>
+        </w:numPr>
+        <w:ind w:leftChars="0"/>
+      </w:pPr>
+      <w:r>
+        <w:rPr>
+          <w:rFonts w:hint="eastAsia"/>
+        </w:rPr>
+        <w:t xml:space="preserve">컨텐츠당 평균 조회수 </w:t>
+      </w:r>
+      <w:r>
+        <w:t xml:space="preserve">– </w:t>
+      </w:r>
+      <w:r>
+        <w:rPr>
+          <w:rFonts w:hint="eastAsia"/>
+        </w:rPr>
+        <w:t>해당 컨텐츠 L</w:t>
+      </w:r>
+      <w:r>
+        <w:t xml:space="preserve">ive </w:t>
+      </w:r>
+      <w:r>
+        <w:rPr>
+          <w:rFonts w:hint="eastAsia"/>
+        </w:rPr>
+        <w:t>조회수에 기간을 고려해주면</w:t>
+      </w:r>
+    </w:p>
+    <w:p>
+      <w:pPr>
+        <w:pStyle w:val="a3"/>
+        <w:numPr>
+          <w:ilvl w:val="0"/>
+          <w:numId w:val="5"/>
+        </w:numPr>
+        <w:ind w:leftChars="0"/>
+        <w:rPr>
+          <w:rFonts w:hint="eastAsia"/>
+        </w:rPr>
+      </w:pPr>
+      <w:r>
+        <w:t>Live</w:t>
+      </w:r>
+      <w:r>
+        <w:rPr>
+          <w:rFonts w:hint="eastAsia"/>
+        </w:rPr>
+        <w:t xml:space="preserve">가 끝난 이후에도 노출 </w:t>
+      </w:r>
+      <w:proofErr w:type="spellStart"/>
+      <w:r>
+        <w:rPr>
+          <w:rFonts w:hint="eastAsia"/>
+        </w:rPr>
+        <w:t>추정량</w:t>
+      </w:r>
+      <w:proofErr w:type="spellEnd"/>
+      <w:r>
+        <w:rPr>
+          <w:rFonts w:hint="eastAsia"/>
+        </w:rPr>
+        <w:t xml:space="preserve"> 도출 가능하지 </w:t>
+      </w:r>
+      <w:proofErr w:type="gramStart"/>
+      <w:r>
+        <w:rPr>
+          <w:rFonts w:hint="eastAsia"/>
+        </w:rPr>
+        <w:t>않을까.</w:t>
+      </w:r>
+      <w:proofErr w:type="gramEnd"/>
+      <w:r>
+        <w:t xml:space="preserve"> </w:t>
+      </w:r>
+    </w:p>
+    <w:p>
+      <w:pPr>
+        <w:pStyle w:val="a3"/>
+        <w:numPr>
+          <w:ilvl w:val="0"/>
           <w:numId w:val="4"/>
         </w:numPr>
         <w:ind w:leftChars="0"/>
         <w:jc w:val="left"/>
-      </w:pPr>
-      <w:r>
-        <w:rPr>
-          <w:rFonts w:hint="eastAsia"/>
+        <w:rPr>
+          <w:highlight w:val="yellow"/>
+        </w:rPr>
+      </w:pPr>
+      <w:r>
+        <w:rPr>
+          <w:rFonts w:hint="eastAsia"/>
+          <w:highlight w:val="yellow"/>
         </w:rPr>
         <w:t xml:space="preserve">추정 </w:t>
       </w:r>
       <w:r>
         <w:rPr>
           <w:rFonts w:hint="eastAsia"/>
+          <w:highlight w:val="yellow"/>
         </w:rPr>
         <w:t xml:space="preserve">향후 </w:t>
       </w:r>
       <w:r>
         <w:rPr>
           <w:rFonts w:hint="eastAsia"/>
+          <w:highlight w:val="yellow"/>
         </w:rPr>
         <w:t>구독자 수</w:t>
       </w:r>
       <w:r>
+        <w:rPr>
+          <w:highlight w:val="yellow"/>
+        </w:rPr>
         <w:t>.</w:t>
       </w:r>
       <w:r>
+        <w:rPr>
+          <w:highlight w:val="yellow"/>
+        </w:rPr>
         <w:t xml:space="preserve"> </w:t>
       </w:r>
       <w:r>
         <w:rPr>
           <w:rFonts w:hint="eastAsia"/>
+          <w:highlight w:val="yellow"/>
         </w:rPr>
         <w:t>추정 논리</w:t>
       </w:r>
       <w:r>
         <w:rPr>
           <w:rFonts w:hint="eastAsia"/>
+          <w:highlight w:val="yellow"/>
         </w:rPr>
         <w:t>는 현재 알지 못함.</w:t>
       </w:r>
@@ -380,13 +582,37 @@
         <w:pStyle w:val="a3"/>
         <w:numPr>
           <w:ilvl w:val="0"/>
-          <w:numId w:val="4"/>
-        </w:numPr>
-        <w:ind w:leftChars="0"/>
-      </w:pPr>
-      <w:r>
-        <w:rPr>
-          <w:rFonts w:hint="eastAsia"/>
+          <w:numId w:val="5"/>
+        </w:numPr>
+        <w:ind w:leftChars="0"/>
+        <w:jc w:val="left"/>
+        <w:rPr>
+          <w:rFonts w:hint="eastAsia"/>
+        </w:rPr>
+      </w:pPr>
+      <w:r>
+        <w:rPr>
+          <w:rFonts w:hint="eastAsia"/>
+        </w:rPr>
+        <w:t>납득할 만한 추정 구독자 수</w:t>
+      </w:r>
+    </w:p>
+    <w:p>
+      <w:pPr>
+        <w:pStyle w:val="a3"/>
+        <w:numPr>
+          <w:ilvl w:val="0"/>
+          <w:numId w:val="4"/>
+        </w:numPr>
+        <w:ind w:leftChars="0"/>
+        <w:rPr>
+          <w:highlight w:val="yellow"/>
+        </w:rPr>
+      </w:pPr>
+      <w:r>
+        <w:rPr>
+          <w:rFonts w:hint="eastAsia"/>
+          <w:highlight w:val="yellow"/>
         </w:rPr>
         <w:t xml:space="preserve">비슷한 구독자 수를 가진 </w:t>
       </w:r>
@@ -394,6 +620,7 @@
       <w:r>
         <w:rPr>
           <w:rFonts w:hint="eastAsia"/>
+          <w:highlight w:val="yellow"/>
         </w:rPr>
         <w:t>크리에이터</w:t>
       </w:r>
@@ -401,6 +628,7 @@
       <w:r>
         <w:rPr>
           <w:rFonts w:hint="eastAsia"/>
+          <w:highlight w:val="yellow"/>
         </w:rPr>
         <w:t xml:space="preserve"> 목록</w:t>
       </w:r>
@@ -433,6 +661,7 @@
       <w:r>
         <w:rPr>
           <w:rFonts w:hint="eastAsia"/>
+          <w:highlight w:val="yellow"/>
         </w:rPr>
         <w:t xml:space="preserve">초마다 갱신해서 </w:t>
       </w:r>
@@ -440,6 +669,7 @@
       <w:r>
         <w:rPr>
           <w:rFonts w:hint="eastAsia"/>
+          <w:highlight w:val="yellow"/>
         </w:rPr>
         <w:t>보여 줄</w:t>
       </w:r>
@@ -447,8 +677,25 @@
       <w:r>
         <w:rPr>
           <w:rFonts w:hint="eastAsia"/>
+          <w:highlight w:val="yellow"/>
         </w:rPr>
         <w:t xml:space="preserve"> 만한 것?</w:t>
+      </w:r>
+    </w:p>
+    <w:p>
+      <w:pPr>
+        <w:pStyle w:val="a3"/>
+        <w:numPr>
+          <w:ilvl w:val="0"/>
+          <w:numId w:val="5"/>
+        </w:numPr>
+        <w:ind w:leftChars="0"/>
+      </w:pPr>
+      <w:r>
+        <w:rPr>
+          <w:rFonts w:hint="eastAsia"/>
+        </w:rPr>
+        <w:t>무엇이 있을지.</w:t>
       </w:r>
     </w:p>
     <w:p/>
@@ -457,15 +704,6 @@
     <w:p/>
     <w:p/>
     <w:p/>
-    <w:p/>
-    <w:p/>
-    <w:p>
-      <w:pPr>
-        <w:rPr>
-          <w:rFonts w:hint="eastAsia"/>
-        </w:rPr>
-      </w:pPr>
-    </w:p>
     <w:p>
       <w:pPr>
         <w:rPr>
@@ -490,7 +728,7 @@
       <w:r>
         <w:t xml:space="preserve">( </w:t>
       </w:r>
-      <w:hyperlink r:id="rId6" w:history="1">
+      <w:hyperlink r:id="rId8" w:history="1">
         <w:r>
           <w:rPr>
             <w:rStyle w:val="a4"/>
@@ -521,10 +759,1022 @@
     </w:p>
     <w:p>
       <w:pPr>
+        <w:pStyle w:val="a3"/>
+        <w:numPr>
+          <w:ilvl w:val="0"/>
+          <w:numId w:val="4"/>
+        </w:numPr>
+        <w:ind w:leftChars="0"/>
+        <w:jc w:val="left"/>
+        <w:rPr>
+          <w:highlight w:val="yellow"/>
+        </w:rPr>
+      </w:pPr>
+      <w:r>
+        <w:rPr>
+          <w:rFonts w:hint="eastAsia"/>
+          <w:highlight w:val="yellow"/>
+        </w:rPr>
+        <w:t>방송 중 시청자수 변화 시각화 그래프 및 했던 컨텐츠</w:t>
+      </w:r>
+    </w:p>
+    <w:p>
+      <w:pPr>
+        <w:pStyle w:val="a3"/>
+        <w:numPr>
+          <w:ilvl w:val="0"/>
+          <w:numId w:val="4"/>
+        </w:numPr>
+        <w:ind w:leftChars="0"/>
+        <w:jc w:val="left"/>
+        <w:rPr>
+          <w:highlight w:val="yellow"/>
+        </w:rPr>
+      </w:pPr>
+      <w:r>
+        <w:rPr>
+          <w:rFonts w:hint="eastAsia"/>
+          <w:highlight w:val="yellow"/>
+        </w:rPr>
+        <w:t>평균 시청자수 성장 추세 및 시점 별 평균 시청자수</w:t>
+      </w:r>
+    </w:p>
+    <w:p>
+      <w:pPr>
+        <w:pStyle w:val="a3"/>
+        <w:numPr>
+          <w:ilvl w:val="0"/>
+          <w:numId w:val="5"/>
+        </w:numPr>
+        <w:ind w:leftChars="0"/>
+        <w:jc w:val="left"/>
+        <w:rPr>
+          <w:rFonts w:hint="eastAsia"/>
+        </w:rPr>
+      </w:pPr>
+      <w:r>
+        <w:rPr>
+          <w:rFonts w:hint="eastAsia"/>
+        </w:rPr>
+        <w:t xml:space="preserve">방송 시간 구간별 요금 상이하게 </w:t>
+      </w:r>
+      <w:proofErr w:type="gramStart"/>
+      <w:r>
+        <w:rPr>
+          <w:rFonts w:hint="eastAsia"/>
+        </w:rPr>
+        <w:t>설정 할</w:t>
+      </w:r>
+      <w:proofErr w:type="gramEnd"/>
+      <w:r>
+        <w:rPr>
+          <w:rFonts w:hint="eastAsia"/>
+        </w:rPr>
+        <w:t xml:space="preserve"> 것이라면 가격 설정에 영향 줄 듯</w:t>
+      </w:r>
+    </w:p>
+    <w:p>
+      <w:pPr>
+        <w:pStyle w:val="a3"/>
+        <w:numPr>
+          <w:ilvl w:val="0"/>
+          <w:numId w:val="4"/>
+        </w:numPr>
+        <w:ind w:leftChars="0"/>
+        <w:jc w:val="left"/>
+      </w:pPr>
+      <w:proofErr w:type="spellStart"/>
+      <w:r>
+        <w:rPr>
+          <w:rFonts w:hint="eastAsia"/>
+        </w:rPr>
+        <w:t>크리에이터</w:t>
+      </w:r>
+      <w:proofErr w:type="spellEnd"/>
+      <w:r>
+        <w:rPr>
+          <w:rFonts w:hint="eastAsia"/>
+        </w:rPr>
+        <w:t xml:space="preserve"> 방송 시간대 </w:t>
+      </w:r>
+      <w:proofErr w:type="spellStart"/>
+      <w:r>
+        <w:rPr>
+          <w:rFonts w:hint="eastAsia"/>
+        </w:rPr>
+        <w:t>히트맵</w:t>
+      </w:r>
+      <w:proofErr w:type="spellEnd"/>
+    </w:p>
+    <w:p>
+      <w:pPr>
+        <w:pStyle w:val="a3"/>
+        <w:numPr>
+          <w:ilvl w:val="0"/>
+          <w:numId w:val="5"/>
+        </w:numPr>
+        <w:ind w:leftChars="0"/>
+        <w:jc w:val="left"/>
+      </w:pPr>
+      <w:r>
+        <w:rPr>
+          <w:rFonts w:hint="eastAsia"/>
+        </w:rPr>
+        <w:t xml:space="preserve">웹에 본인 방송시간을 올릴 거라면 크게 의미 없을 </w:t>
+      </w:r>
+      <w:proofErr w:type="gramStart"/>
+      <w:r>
+        <w:rPr>
+          <w:rFonts w:hint="eastAsia"/>
+        </w:rPr>
+        <w:t>수 도</w:t>
+      </w:r>
+      <w:proofErr w:type="gramEnd"/>
+      <w:r>
+        <w:rPr>
+          <w:rFonts w:hint="eastAsia"/>
+        </w:rPr>
+        <w:t xml:space="preserve"> </w:t>
+      </w:r>
+      <w:proofErr w:type="spellStart"/>
+      <w:r>
+        <w:rPr>
+          <w:rFonts w:hint="eastAsia"/>
+        </w:rPr>
+        <w:t>있긴한데</w:t>
+      </w:r>
+      <w:proofErr w:type="spellEnd"/>
+    </w:p>
+    <w:p>
+      <w:pPr>
+        <w:pStyle w:val="a3"/>
+        <w:numPr>
+          <w:ilvl w:val="0"/>
+          <w:numId w:val="5"/>
+        </w:numPr>
+        <w:ind w:leftChars="0"/>
+        <w:jc w:val="left"/>
+      </w:pPr>
+      <w:r>
+        <w:rPr>
+          <w:rFonts w:hint="eastAsia"/>
+        </w:rPr>
+        <w:t xml:space="preserve">마케터가 특정 시간에 주로 방송하는 </w:t>
+      </w:r>
+      <w:proofErr w:type="spellStart"/>
+      <w:r>
+        <w:rPr>
+          <w:rFonts w:hint="eastAsia"/>
+        </w:rPr>
+        <w:t>크리에이터를</w:t>
+      </w:r>
+      <w:proofErr w:type="spellEnd"/>
+      <w:r>
+        <w:rPr>
+          <w:rFonts w:hint="eastAsia"/>
+        </w:rPr>
+        <w:t xml:space="preserve"> 찾을 수도 있을지.</w:t>
+      </w:r>
+    </w:p>
+    <w:p>
+      <w:pPr>
+        <w:pStyle w:val="a3"/>
+        <w:numPr>
+          <w:ilvl w:val="0"/>
+          <w:numId w:val="5"/>
+        </w:numPr>
+        <w:ind w:leftChars="0"/>
+        <w:jc w:val="left"/>
+        <w:rPr>
+          <w:rFonts w:hint="eastAsia"/>
+        </w:rPr>
+      </w:pPr>
+      <w:r>
+        <w:rPr>
+          <w:rFonts w:hint="eastAsia"/>
+        </w:rPr>
+        <w:t xml:space="preserve">이것도 시간을 계속 직접 </w:t>
+      </w:r>
+      <w:proofErr w:type="spellStart"/>
+      <w:r>
+        <w:rPr>
+          <w:rFonts w:hint="eastAsia"/>
+        </w:rPr>
+        <w:t>골라줘야한다면</w:t>
+      </w:r>
+      <w:proofErr w:type="spellEnd"/>
+      <w:r>
+        <w:rPr>
+          <w:rFonts w:hint="eastAsia"/>
+        </w:rPr>
+        <w:t xml:space="preserve"> 굳이 </w:t>
+      </w:r>
+      <w:proofErr w:type="gramStart"/>
+      <w:r>
+        <w:rPr>
+          <w:rFonts w:hint="eastAsia"/>
+        </w:rPr>
+        <w:t>제공 할</w:t>
+      </w:r>
+      <w:proofErr w:type="gramEnd"/>
+      <w:r>
+        <w:rPr>
+          <w:rFonts w:hint="eastAsia"/>
+        </w:rPr>
+        <w:t xml:space="preserve"> 필요는 없는지.</w:t>
+      </w:r>
+    </w:p>
+    <w:p>
+      <w:pPr>
+        <w:pStyle w:val="a3"/>
+        <w:numPr>
+          <w:ilvl w:val="0"/>
+          <w:numId w:val="4"/>
+        </w:numPr>
+        <w:ind w:leftChars="0"/>
+        <w:jc w:val="left"/>
+      </w:pPr>
+      <w:r>
+        <w:rPr>
+          <w:rFonts w:hint="eastAsia"/>
+        </w:rPr>
+        <w:t>시계열에 따라 어떤 컨텐츠를 어느정도 시간동안 했는지.</w:t>
+      </w:r>
+    </w:p>
+    <w:p>
+      <w:pPr>
+        <w:pStyle w:val="a3"/>
+        <w:numPr>
+          <w:ilvl w:val="0"/>
+          <w:numId w:val="4"/>
+        </w:numPr>
+        <w:ind w:leftChars="0"/>
+        <w:jc w:val="left"/>
+        <w:rPr>
+          <w:highlight w:val="yellow"/>
+        </w:rPr>
+      </w:pPr>
+      <w:proofErr w:type="spellStart"/>
+      <w:r>
+        <w:rPr>
+          <w:rFonts w:hint="eastAsia"/>
+          <w:highlight w:val="yellow"/>
+        </w:rPr>
+        <w:t>스트리머에</w:t>
+      </w:r>
+      <w:proofErr w:type="spellEnd"/>
+      <w:r>
+        <w:rPr>
+          <w:rFonts w:hint="eastAsia"/>
+          <w:highlight w:val="yellow"/>
+        </w:rPr>
+        <w:t xml:space="preserve"> 대한 총합적인 통계량</w:t>
+      </w:r>
+    </w:p>
+    <w:p>
+      <w:pPr>
+        <w:pStyle w:val="a3"/>
+        <w:numPr>
+          <w:ilvl w:val="0"/>
+          <w:numId w:val="4"/>
+        </w:numPr>
+        <w:ind w:leftChars="0"/>
+      </w:pPr>
+      <w:r>
+        <w:rPr>
+          <w:rFonts w:hint="eastAsia"/>
+        </w:rPr>
+        <w:t>컨텐츠의 세분화</w:t>
+      </w:r>
+    </w:p>
+    <w:p>
+      <w:pPr>
+        <w:pStyle w:val="a3"/>
+        <w:ind w:leftChars="0" w:left="1120"/>
+      </w:pPr>
+      <w:proofErr w:type="spellStart"/>
+      <w:r>
+        <w:rPr>
+          <w:rFonts w:hint="eastAsia"/>
+        </w:rPr>
+        <w:t>트위치</w:t>
+      </w:r>
+      <w:proofErr w:type="spellEnd"/>
+      <w:r>
+        <w:rPr>
+          <w:rFonts w:hint="eastAsia"/>
+        </w:rPr>
+        <w:t xml:space="preserve"> </w:t>
+      </w:r>
+      <w:proofErr w:type="spellStart"/>
+      <w:r>
+        <w:rPr>
+          <w:rFonts w:hint="eastAsia"/>
+        </w:rPr>
+        <w:t>트랙커</w:t>
+      </w:r>
+      <w:proofErr w:type="spellEnd"/>
+      <w:r>
+        <w:rPr>
+          <w:rFonts w:hint="eastAsia"/>
+        </w:rPr>
+        <w:t xml:space="preserve"> 아이디 </w:t>
+      </w:r>
+      <w:proofErr w:type="spellStart"/>
+      <w:r>
+        <w:rPr>
+          <w:rFonts w:hint="eastAsia"/>
+        </w:rPr>
+        <w:t>검색시</w:t>
+      </w:r>
+      <w:proofErr w:type="spellEnd"/>
+      <w:r>
+        <w:rPr>
+          <w:rFonts w:hint="eastAsia"/>
+        </w:rPr>
+        <w:t xml:space="preserve"> 제공되는 다양한 통계량</w:t>
+      </w:r>
+    </w:p>
+    <w:p>
+      <w:pPr>
+        <w:pStyle w:val="a3"/>
+        <w:numPr>
+          <w:ilvl w:val="0"/>
+          <w:numId w:val="4"/>
+        </w:numPr>
+        <w:ind w:leftChars="0"/>
+        <w:rPr>
+          <w:highlight w:val="yellow"/>
+        </w:rPr>
+      </w:pPr>
+      <w:r>
+        <w:rPr>
+          <w:rFonts w:hint="eastAsia"/>
+          <w:highlight w:val="yellow"/>
+        </w:rPr>
+        <w:t>한달 간 총 스트리밍 시간,</w:t>
+      </w:r>
+      <w:r>
+        <w:rPr>
+          <w:highlight w:val="yellow"/>
+        </w:rPr>
+        <w:t xml:space="preserve"> </w:t>
+      </w:r>
+      <w:r>
+        <w:rPr>
+          <w:rFonts w:hint="eastAsia"/>
+          <w:highlight w:val="yellow"/>
+        </w:rPr>
+        <w:t>총 방송시간,</w:t>
+      </w:r>
+      <w:r>
+        <w:rPr>
+          <w:highlight w:val="yellow"/>
+        </w:rPr>
+        <w:t xml:space="preserve"> </w:t>
+      </w:r>
+      <w:r>
+        <w:rPr>
+          <w:rFonts w:hint="eastAsia"/>
+          <w:highlight w:val="yellow"/>
+        </w:rPr>
+        <w:t>평균 시청자수</w:t>
+      </w:r>
+      <w:r>
+        <w:rPr>
+          <w:highlight w:val="yellow"/>
+        </w:rPr>
+        <w:t xml:space="preserve">, </w:t>
+      </w:r>
+      <w:r>
+        <w:rPr>
+          <w:rFonts w:hint="eastAsia"/>
+          <w:highlight w:val="yellow"/>
+        </w:rPr>
+        <w:t>시청자 수 고점</w:t>
+      </w:r>
+    </w:p>
+    <w:p>
+      <w:pPr>
+        <w:pStyle w:val="a3"/>
+        <w:numPr>
+          <w:ilvl w:val="0"/>
+          <w:numId w:val="4"/>
+        </w:numPr>
+        <w:ind w:leftChars="0"/>
+      </w:pPr>
+      <w:proofErr w:type="spellStart"/>
+      <w:r>
+        <w:rPr>
+          <w:rFonts w:hint="eastAsia"/>
+        </w:rPr>
+        <w:t>팔로워</w:t>
+      </w:r>
+      <w:proofErr w:type="spellEnd"/>
+      <w:r>
+        <w:rPr>
+          <w:rFonts w:hint="eastAsia"/>
+        </w:rPr>
+        <w:t xml:space="preserve"> 수 변화량,</w:t>
+      </w:r>
+      <w:r>
+        <w:t xml:space="preserve"> </w:t>
+      </w:r>
+      <w:r>
+        <w:rPr>
+          <w:rFonts w:hint="eastAsia"/>
+        </w:rPr>
+        <w:t xml:space="preserve">총 </w:t>
+      </w:r>
+      <w:proofErr w:type="spellStart"/>
+      <w:r>
+        <w:rPr>
+          <w:rFonts w:hint="eastAsia"/>
+        </w:rPr>
+        <w:t>팔로워</w:t>
+      </w:r>
+      <w:proofErr w:type="spellEnd"/>
+      <w:r>
+        <w:rPr>
+          <w:rFonts w:hint="eastAsia"/>
+        </w:rPr>
+        <w:t xml:space="preserve"> 수,</w:t>
+      </w:r>
+      <w:r>
+        <w:t xml:space="preserve"> Unique View</w:t>
+      </w:r>
+      <w:r>
+        <w:t>(</w:t>
+      </w:r>
+      <w:r>
+        <w:rPr>
+          <w:rFonts w:hint="eastAsia"/>
+        </w:rPr>
+        <w:t>해당 영상을 보는데 사용된 기기 수</w:t>
+      </w:r>
+      <w:r>
+        <w:t>)</w:t>
+      </w:r>
+    </w:p>
+    <w:p>
+      <w:pPr>
+        <w:pStyle w:val="a3"/>
+        <w:numPr>
+          <w:ilvl w:val="0"/>
+          <w:numId w:val="4"/>
+        </w:numPr>
+        <w:ind w:leftChars="0"/>
+        <w:rPr>
+          <w:highlight w:val="yellow"/>
+        </w:rPr>
+      </w:pPr>
+      <w:r>
+        <w:rPr>
+          <w:highlight w:val="yellow"/>
+        </w:rPr>
+        <w:t xml:space="preserve">Unique </w:t>
+      </w:r>
+      <w:r>
+        <w:rPr>
+          <w:rFonts w:hint="eastAsia"/>
+          <w:highlight w:val="yellow"/>
+        </w:rPr>
+        <w:t>v</w:t>
+      </w:r>
+      <w:r>
+        <w:rPr>
+          <w:highlight w:val="yellow"/>
+        </w:rPr>
+        <w:t>iews</w:t>
+      </w:r>
+      <w:r>
+        <w:rPr>
+          <w:rFonts w:hint="eastAsia"/>
+          <w:highlight w:val="yellow"/>
+        </w:rPr>
+        <w:t>는 이 영상을 보는데 사용된 총 장비의 개수.</w:t>
+      </w:r>
+      <w:r>
+        <w:rPr>
+          <w:highlight w:val="yellow"/>
+        </w:rPr>
+        <w:t xml:space="preserve"> </w:t>
+      </w:r>
+      <w:r>
+        <w:rPr>
+          <w:rFonts w:hint="eastAsia"/>
+          <w:highlight w:val="yellow"/>
+        </w:rPr>
+        <w:t>아이디 상관없이.</w:t>
+      </w:r>
+    </w:p>
+    <w:p>
+      <w:pPr>
+        <w:pStyle w:val="a3"/>
+        <w:numPr>
+          <w:ilvl w:val="0"/>
+          <w:numId w:val="4"/>
+        </w:numPr>
+        <w:ind w:leftChars="0"/>
+      </w:pPr>
+      <w:r>
+        <w:t>30</w:t>
+      </w:r>
+      <w:r>
+        <w:rPr>
+          <w:rFonts w:hint="eastAsia"/>
+        </w:rPr>
+        <w:t xml:space="preserve">일 동안 각각 </w:t>
+      </w:r>
+      <w:r>
+        <w:t>100</w:t>
+      </w:r>
+      <w:r>
+        <w:rPr>
+          <w:rFonts w:hint="eastAsia"/>
+        </w:rPr>
+        <w:t>만개의 장비가</w:t>
+      </w:r>
+      <w:r>
+        <w:t xml:space="preserve"> </w:t>
+      </w:r>
+      <w:r>
+        <w:rPr>
+          <w:rFonts w:hint="eastAsia"/>
+        </w:rPr>
+        <w:t xml:space="preserve">영상을 거쳐갔으며 총 </w:t>
+      </w:r>
+      <w:r>
+        <w:t>1200</w:t>
+      </w:r>
+      <w:r>
+        <w:rPr>
+          <w:rFonts w:hint="eastAsia"/>
+        </w:rPr>
+        <w:t xml:space="preserve">만개의 기기로 </w:t>
+      </w:r>
+      <w:proofErr w:type="spellStart"/>
+      <w:r>
+        <w:rPr>
+          <w:rFonts w:hint="eastAsia"/>
+        </w:rPr>
+        <w:t>시청되어짐을</w:t>
+      </w:r>
+      <w:proofErr w:type="spellEnd"/>
+      <w:r>
+        <w:rPr>
+          <w:rFonts w:hint="eastAsia"/>
+        </w:rPr>
+        <w:t xml:space="preserve"> 의미함.</w:t>
+      </w:r>
+    </w:p>
+    <w:p>
+      <w:pPr>
+        <w:ind w:left="760"/>
+        <w:jc w:val="left"/>
+      </w:pPr>
+      <w:r>
+        <w:rPr>
+          <w:rFonts w:hint="eastAsia"/>
+        </w:rPr>
+        <w:t>실시간 스트리밍 상황에서 어떤 일들이 있는지 보여줌</w:t>
+      </w:r>
+    </w:p>
+    <w:p>
+      <w:pPr>
+        <w:pStyle w:val="a3"/>
+        <w:numPr>
+          <w:ilvl w:val="0"/>
+          <w:numId w:val="4"/>
+        </w:numPr>
+        <w:ind w:leftChars="0"/>
+        <w:jc w:val="left"/>
+        <w:rPr>
+          <w:highlight w:val="yellow"/>
+        </w:rPr>
+      </w:pPr>
+      <w:r>
+        <w:rPr>
+          <w:rFonts w:hint="eastAsia"/>
+          <w:highlight w:val="yellow"/>
+        </w:rPr>
+        <w:t>동시 시청자수 변화 초록 그래프</w:t>
+      </w:r>
+    </w:p>
+    <w:p>
+      <w:pPr>
+        <w:pStyle w:val="a3"/>
+        <w:numPr>
+          <w:ilvl w:val="0"/>
+          <w:numId w:val="4"/>
+        </w:numPr>
+        <w:ind w:leftChars="0"/>
+        <w:jc w:val="left"/>
+      </w:pPr>
+      <w:r>
+        <w:rPr>
+          <w:rFonts w:hint="eastAsia"/>
+        </w:rPr>
+        <w:t>방송 시간대별 구독자수 획득 현황</w:t>
+      </w:r>
+    </w:p>
+    <w:p>
+      <w:pPr>
+        <w:pStyle w:val="a3"/>
+        <w:numPr>
+          <w:ilvl w:val="0"/>
+          <w:numId w:val="4"/>
+        </w:numPr>
+        <w:ind w:leftChars="0"/>
+        <w:jc w:val="left"/>
+        <w:rPr>
+          <w:highlight w:val="yellow"/>
+        </w:rPr>
+      </w:pPr>
+      <w:r>
+        <w:rPr>
+          <w:rFonts w:hint="eastAsia"/>
+          <w:highlight w:val="yellow"/>
+        </w:rPr>
+        <w:t xml:space="preserve">영상 클립 이미지 </w:t>
+      </w:r>
+      <w:r>
+        <w:rPr>
+          <w:highlight w:val="yellow"/>
+        </w:rPr>
+        <w:t>(</w:t>
+      </w:r>
+      <w:r>
+        <w:rPr>
+          <w:rFonts w:hint="eastAsia"/>
+          <w:highlight w:val="yellow"/>
+        </w:rPr>
+        <w:t>클립 이미지 생성 원리는 모르겠음.</w:t>
+      </w:r>
+      <w:r>
+        <w:rPr>
+          <w:highlight w:val="yellow"/>
+        </w:rPr>
+        <w:t>)</w:t>
+      </w:r>
+    </w:p>
+    <w:p>
+      <w:pPr>
         <w:jc w:val="center"/>
+      </w:pPr>
+    </w:p>
+    <w:p>
+      <w:pPr>
+        <w:jc w:val="left"/>
+        <w:rPr>
+          <w:highlight w:val="yellow"/>
+        </w:rPr>
+      </w:pPr>
+      <w:r>
+        <w:rPr>
+          <w:rFonts w:hint="eastAsia"/>
+          <w:highlight w:val="yellow"/>
+        </w:rPr>
+        <w:t>해당 컨텐츠에 대한 통계량</w:t>
+      </w:r>
+    </w:p>
+    <w:p>
+      <w:pPr>
+        <w:pStyle w:val="a3"/>
+        <w:numPr>
+          <w:ilvl w:val="0"/>
+          <w:numId w:val="4"/>
+        </w:numPr>
+        <w:ind w:leftChars="0"/>
+        <w:jc w:val="left"/>
+        <w:rPr>
+          <w:highlight w:val="yellow"/>
+        </w:rPr>
+      </w:pPr>
+      <w:r>
+        <w:rPr>
+          <w:rFonts w:hint="eastAsia"/>
+          <w:highlight w:val="yellow"/>
+        </w:rPr>
+        <w:t>시작시간</w:t>
+      </w:r>
+    </w:p>
+    <w:p>
+      <w:pPr>
+        <w:pStyle w:val="a3"/>
+        <w:numPr>
+          <w:ilvl w:val="0"/>
+          <w:numId w:val="4"/>
+        </w:numPr>
+        <w:ind w:leftChars="0"/>
+        <w:jc w:val="left"/>
+        <w:rPr>
+          <w:highlight w:val="yellow"/>
+        </w:rPr>
+      </w:pPr>
+      <w:r>
+        <w:rPr>
+          <w:rFonts w:hint="eastAsia"/>
+          <w:highlight w:val="yellow"/>
+        </w:rPr>
+        <w:t>스트리밍 시간</w:t>
+      </w:r>
+    </w:p>
+    <w:p>
+      <w:pPr>
+        <w:pStyle w:val="a3"/>
+        <w:numPr>
+          <w:ilvl w:val="0"/>
+          <w:numId w:val="4"/>
+        </w:numPr>
+        <w:ind w:leftChars="0"/>
+        <w:jc w:val="left"/>
+        <w:rPr>
+          <w:highlight w:val="yellow"/>
+        </w:rPr>
+      </w:pPr>
+      <w:r>
+        <w:rPr>
+          <w:rFonts w:hint="eastAsia"/>
+          <w:highlight w:val="yellow"/>
+        </w:rPr>
+        <w:t>평균 시청자 수</w:t>
+      </w:r>
+    </w:p>
+    <w:p>
+      <w:pPr>
+        <w:pStyle w:val="a3"/>
+        <w:numPr>
+          <w:ilvl w:val="0"/>
+          <w:numId w:val="4"/>
+        </w:numPr>
+        <w:ind w:leftChars="0"/>
+        <w:jc w:val="left"/>
+        <w:rPr>
+          <w:highlight w:val="yellow"/>
+        </w:rPr>
+      </w:pPr>
+      <w:r>
+        <w:rPr>
+          <w:rFonts w:hint="eastAsia"/>
+          <w:highlight w:val="yellow"/>
+        </w:rPr>
+        <w:lastRenderedPageBreak/>
+        <w:t xml:space="preserve">시간당 </w:t>
+      </w:r>
+      <w:proofErr w:type="spellStart"/>
+      <w:r>
+        <w:rPr>
+          <w:rFonts w:hint="eastAsia"/>
+          <w:highlight w:val="yellow"/>
+        </w:rPr>
+        <w:t>팔로워</w:t>
+      </w:r>
+      <w:proofErr w:type="spellEnd"/>
+      <w:r>
+        <w:rPr>
+          <w:rFonts w:hint="eastAsia"/>
+          <w:highlight w:val="yellow"/>
+        </w:rPr>
+        <w:t xml:space="preserve"> </w:t>
+      </w:r>
+      <w:proofErr w:type="spellStart"/>
+      <w:r>
+        <w:rPr>
+          <w:rFonts w:hint="eastAsia"/>
+          <w:highlight w:val="yellow"/>
+        </w:rPr>
+        <w:t>증가량</w:t>
+      </w:r>
+      <w:proofErr w:type="spellEnd"/>
+    </w:p>
+    <w:p>
+      <w:pPr>
+        <w:pStyle w:val="a3"/>
+        <w:numPr>
+          <w:ilvl w:val="0"/>
+          <w:numId w:val="4"/>
+        </w:numPr>
+        <w:ind w:leftChars="0"/>
+        <w:jc w:val="left"/>
+        <w:rPr>
+          <w:highlight w:val="yellow"/>
+        </w:rPr>
+      </w:pPr>
+      <w:r>
+        <w:rPr>
+          <w:rFonts w:hint="eastAsia"/>
+          <w:highlight w:val="yellow"/>
+        </w:rPr>
+        <w:t>시간 영상 송출 기기 수</w:t>
+      </w:r>
+    </w:p>
+    <w:p>
+      <w:pPr>
+        <w:pStyle w:val="a3"/>
+        <w:numPr>
+          <w:ilvl w:val="0"/>
+          <w:numId w:val="4"/>
+        </w:numPr>
+        <w:ind w:leftChars="0"/>
+        <w:jc w:val="left"/>
+        <w:rPr>
+          <w:highlight w:val="yellow"/>
+        </w:rPr>
+      </w:pPr>
+      <w:r>
+        <w:rPr>
+          <w:rFonts w:hint="eastAsia"/>
+          <w:highlight w:val="yellow"/>
+        </w:rPr>
+        <w:t>스트리밍 한 컨텐츠 게임 명</w:t>
+      </w:r>
+    </w:p>
+    <w:p>
+      <w:pPr>
+        <w:pStyle w:val="a3"/>
+        <w:numPr>
+          <w:ilvl w:val="0"/>
+          <w:numId w:val="4"/>
+        </w:numPr>
+        <w:ind w:leftChars="0"/>
+        <w:jc w:val="left"/>
+        <w:rPr>
+          <w:highlight w:val="yellow"/>
+        </w:rPr>
+      </w:pPr>
+      <w:r>
+        <w:rPr>
+          <w:rFonts w:hint="eastAsia"/>
+          <w:highlight w:val="yellow"/>
+        </w:rPr>
+        <w:t>현재 시청자 수</w:t>
+      </w:r>
+    </w:p>
+    <w:p>
+      <w:pPr>
+        <w:pStyle w:val="a3"/>
+        <w:numPr>
+          <w:ilvl w:val="0"/>
+          <w:numId w:val="4"/>
+        </w:numPr>
+        <w:ind w:leftChars="0"/>
+        <w:jc w:val="left"/>
+        <w:rPr>
+          <w:highlight w:val="yellow"/>
+        </w:rPr>
+      </w:pPr>
+      <w:r>
+        <w:rPr>
+          <w:rFonts w:hint="eastAsia"/>
+          <w:highlight w:val="yellow"/>
+        </w:rPr>
+        <w:t>총 조회수</w:t>
+      </w:r>
+      <w:r>
+        <w:rPr>
+          <w:highlight w:val="yellow"/>
+        </w:rPr>
+        <w:t xml:space="preserve"> </w:t>
+      </w:r>
+      <w:proofErr w:type="gramStart"/>
+      <w:r>
+        <w:rPr>
+          <w:highlight w:val="yellow"/>
+        </w:rPr>
+        <w:t xml:space="preserve">( </w:t>
+      </w:r>
+      <w:r>
+        <w:rPr>
+          <w:rFonts w:hint="eastAsia"/>
+          <w:highlight w:val="yellow"/>
+        </w:rPr>
+        <w:t>L</w:t>
+      </w:r>
+      <w:r>
+        <w:rPr>
+          <w:highlight w:val="yellow"/>
+        </w:rPr>
+        <w:t>ive</w:t>
+      </w:r>
+      <w:proofErr w:type="gramEnd"/>
+      <w:r>
+        <w:rPr>
+          <w:highlight w:val="yellow"/>
+        </w:rPr>
+        <w:t xml:space="preserve"> + Non – Live 40,476)</w:t>
+      </w:r>
+    </w:p>
+    <w:p>
+      <w:pPr>
+        <w:pStyle w:val="a3"/>
+        <w:numPr>
+          <w:ilvl w:val="0"/>
+          <w:numId w:val="4"/>
+        </w:numPr>
+        <w:ind w:leftChars="0"/>
+        <w:jc w:val="left"/>
+        <w:rPr>
+          <w:highlight w:val="yellow"/>
+        </w:rPr>
+      </w:pPr>
+      <w:r>
+        <w:rPr>
+          <w:rFonts w:hint="eastAsia"/>
+          <w:highlight w:val="yellow"/>
+        </w:rPr>
+        <w:t>시청자수 피크</w:t>
+      </w:r>
+    </w:p>
+    <w:p>
+      <w:pPr>
+        <w:pStyle w:val="a3"/>
+        <w:numPr>
+          <w:ilvl w:val="0"/>
+          <w:numId w:val="4"/>
+        </w:numPr>
+        <w:ind w:leftChars="0"/>
+        <w:jc w:val="left"/>
+        <w:rPr>
+          <w:highlight w:val="yellow"/>
+        </w:rPr>
+      </w:pPr>
+      <w:r>
+        <w:rPr>
+          <w:rFonts w:hint="eastAsia"/>
+          <w:highlight w:val="yellow"/>
+        </w:rPr>
+        <w:t xml:space="preserve">총 구독자수 </w:t>
+      </w:r>
+      <w:proofErr w:type="spellStart"/>
+      <w:r>
+        <w:rPr>
+          <w:rFonts w:hint="eastAsia"/>
+          <w:highlight w:val="yellow"/>
+        </w:rPr>
+        <w:t>증가량</w:t>
+      </w:r>
+      <w:proofErr w:type="spellEnd"/>
+    </w:p>
+    <w:p>
+      <w:pPr>
+        <w:pStyle w:val="a3"/>
+        <w:numPr>
+          <w:ilvl w:val="0"/>
+          <w:numId w:val="4"/>
+        </w:numPr>
+        <w:ind w:leftChars="0"/>
+        <w:jc w:val="left"/>
+        <w:rPr>
+          <w:highlight w:val="yellow"/>
+        </w:rPr>
+      </w:pPr>
+      <w:r>
+        <w:rPr>
+          <w:rFonts w:hint="eastAsia"/>
+          <w:highlight w:val="yellow"/>
+        </w:rPr>
+        <w:t>이 컨텐츠를 시청한 총 기기 수</w:t>
+      </w:r>
+    </w:p>
+    <w:p>
+      <w:r>
+        <w:rPr>
+          <w:rFonts w:hint="eastAsia"/>
+        </w:rPr>
+        <w:t>-----------------------</w:t>
+      </w:r>
+      <w:r>
+        <w:t>--------------------------------------------------------</w:t>
+      </w:r>
+    </w:p>
+    <w:p>
+      <w:pPr>
+        <w:jc w:val="left"/>
       </w:pPr>
       <w:bookmarkStart w:id="0" w:name="_GoBack"/>
       <w:bookmarkEnd w:id="0"/>
+      <w:r>
+        <w:rPr>
+          <w:rFonts w:hint="eastAsia"/>
+        </w:rPr>
+        <w:t>아이디의 총체적 통계 지표</w:t>
+      </w:r>
+      <w:r>
+        <w:rPr>
+          <w:rFonts w:hint="eastAsia"/>
+        </w:rPr>
+        <w:t>의 시계열</w:t>
+      </w:r>
+      <w:r>
+        <w:t xml:space="preserve"> </w:t>
+      </w:r>
+      <w:r>
+        <w:rPr>
+          <w:rFonts w:hint="eastAsia"/>
+        </w:rPr>
+        <w:t>시각화</w:t>
+      </w:r>
     </w:p>
     <w:p>
       <w:pPr>
@@ -540,8 +1790,16 @@
         <w:rPr>
           <w:rFonts w:hint="eastAsia"/>
         </w:rPr>
-        <w:t>방송 중 시청자수 변화 시각화 그래프 및 했던 컨텐츠</w:t>
-      </w:r>
+        <w:t xml:space="preserve">활동 시간대 </w:t>
+      </w:r>
+      <w:proofErr w:type="spellStart"/>
+      <w:r>
+        <w:rPr>
+          <w:rFonts w:hint="eastAsia"/>
+        </w:rPr>
+        <w:t>히트맵</w:t>
+      </w:r>
+      <w:proofErr w:type="spellEnd"/>
     </w:p>
     <w:p>
       <w:pPr>
@@ -557,7 +1815,47 @@
         <w:rPr>
           <w:rFonts w:hint="eastAsia"/>
         </w:rPr>
-        <w:t>평균 시청자수 성장 추세 및 시점 별 평균 시청자수</w:t>
+        <w:t xml:space="preserve">월간 </w:t>
+      </w:r>
+      <w:proofErr w:type="spellStart"/>
+      <w:r>
+        <w:rPr>
+          <w:rFonts w:hint="eastAsia"/>
+        </w:rPr>
+        <w:t>팔로워</w:t>
+      </w:r>
+      <w:proofErr w:type="spellEnd"/>
+      <w:r>
+        <w:rPr>
+          <w:rFonts w:hint="eastAsia"/>
+        </w:rPr>
+        <w:t xml:space="preserve"> 변화량,</w:t>
+      </w:r>
+      <w:r>
+        <w:t xml:space="preserve"> </w:t>
+      </w:r>
+      <w:r>
+        <w:rPr>
+          <w:rFonts w:hint="eastAsia"/>
+        </w:rPr>
+        <w:t xml:space="preserve">시간당 </w:t>
+      </w:r>
+      <w:proofErr w:type="spellStart"/>
+      <w:r>
+        <w:rPr>
+          <w:rFonts w:hint="eastAsia"/>
+        </w:rPr>
+        <w:t>팔로워</w:t>
+      </w:r>
+      <w:proofErr w:type="spellEnd"/>
+      <w:r>
+        <w:rPr>
+          <w:rFonts w:hint="eastAsia"/>
+        </w:rPr>
+        <w:t xml:space="preserve"> 변화량,</w:t>
+      </w:r>
+      <w:r>
+        <w:t xml:space="preserve"> </w:t>
       </w:r>
     </w:p>
     <w:p>
@@ -570,833 +1868,31 @@
         <w:ind w:leftChars="0"/>
         <w:jc w:val="left"/>
       </w:pPr>
-      <w:proofErr w:type="spellStart"/>
-      <w:r>
-        <w:rPr>
-          <w:rFonts w:hint="eastAsia"/>
-        </w:rPr>
-        <w:t>크리에이터</w:t>
-      </w:r>
-      <w:proofErr w:type="spellEnd"/>
-      <w:r>
-        <w:rPr>
-          <w:rFonts w:hint="eastAsia"/>
-        </w:rPr>
-        <w:t xml:space="preserve"> 방송 시간대 </w:t>
-      </w:r>
-      <w:proofErr w:type="spellStart"/>
-      <w:r>
-        <w:rPr>
-          <w:rFonts w:hint="eastAsia"/>
-        </w:rPr>
-        <w:t>히트맵</w:t>
-      </w:r>
-      <w:proofErr w:type="spellEnd"/>
-    </w:p>
-    <w:p>
-      <w:pPr>
-        <w:pStyle w:val="a3"/>
-        <w:numPr>
-          <w:ilvl w:val="0"/>
-          <w:numId w:val="4"/>
-        </w:numPr>
-        <w:ind w:leftChars="0"/>
-        <w:jc w:val="left"/>
-      </w:pPr>
-      <w:r>
-        <w:rPr>
-          <w:rFonts w:hint="eastAsia"/>
-        </w:rPr>
-        <w:t>시계열에 따라 어떤 컨텐츠를 어느정도 시간동안 했는지.</w:t>
-      </w:r>
-    </w:p>
-    <w:p>
-      <w:pPr>
-        <w:pStyle w:val="a3"/>
-        <w:numPr>
-          <w:ilvl w:val="0"/>
-          <w:numId w:val="4"/>
-        </w:numPr>
-        <w:ind w:leftChars="0"/>
-        <w:jc w:val="left"/>
-      </w:pPr>
-      <w:proofErr w:type="spellStart"/>
-      <w:r>
-        <w:rPr>
-          <w:rFonts w:hint="eastAsia"/>
-        </w:rPr>
-        <w:t>스트리머에</w:t>
-      </w:r>
-      <w:proofErr w:type="spellEnd"/>
-      <w:r>
-        <w:rPr>
-          <w:rFonts w:hint="eastAsia"/>
-        </w:rPr>
-        <w:t xml:space="preserve"> 대한 총합적인 통계량</w:t>
-      </w:r>
-    </w:p>
-    <w:p>
-      <w:pPr>
-        <w:pStyle w:val="a3"/>
-        <w:numPr>
-          <w:ilvl w:val="0"/>
-          <w:numId w:val="4"/>
-        </w:numPr>
-        <w:ind w:leftChars="0"/>
-      </w:pPr>
-      <w:r>
-        <w:rPr>
-          <w:rFonts w:hint="eastAsia"/>
-        </w:rPr>
-        <w:t>컨텐츠의 세분화</w:t>
-      </w:r>
-    </w:p>
-    <w:p>
-      <w:pPr>
-        <w:pStyle w:val="a3"/>
-        <w:numPr>
-          <w:ilvl w:val="0"/>
-          <w:numId w:val="4"/>
-        </w:numPr>
-        <w:ind w:leftChars="0"/>
-      </w:pPr>
-      <w:proofErr w:type="spellStart"/>
-      <w:r>
-        <w:rPr>
-          <w:rFonts w:hint="eastAsia"/>
-        </w:rPr>
-        <w:t>트위치</w:t>
-      </w:r>
-      <w:proofErr w:type="spellEnd"/>
-      <w:r>
-        <w:rPr>
-          <w:rFonts w:hint="eastAsia"/>
+      <w:r>
+        <w:rPr>
+          <w:rFonts w:hint="eastAsia"/>
+          <w:highlight w:val="yellow"/>
+        </w:rPr>
+        <w:t>총 조회수 변화량,</w:t>
+      </w:r>
+      <w:r>
+        <w:rPr>
+          <w:highlight w:val="yellow"/>
         </w:rPr>
         <w:t xml:space="preserve"> </w:t>
       </w:r>
-      <w:proofErr w:type="spellStart"/>
-      <w:r>
-        <w:rPr>
-          <w:rFonts w:hint="eastAsia"/>
-        </w:rPr>
-        <w:t>트랙커</w:t>
-      </w:r>
-      <w:proofErr w:type="spellEnd"/>
-      <w:r>
-        <w:rPr>
-          <w:rFonts w:hint="eastAsia"/>
-        </w:rPr>
-        <w:t xml:space="preserve"> 아이디 </w:t>
-      </w:r>
-      <w:proofErr w:type="spellStart"/>
-      <w:r>
-        <w:rPr>
-          <w:rFonts w:hint="eastAsia"/>
-        </w:rPr>
-        <w:t>검색시</w:t>
-      </w:r>
-      <w:proofErr w:type="spellEnd"/>
-      <w:r>
-        <w:rPr>
-          <w:rFonts w:hint="eastAsia"/>
-        </w:rPr>
-        <w:t xml:space="preserve"> 제공되는 다양한 통계량</w:t>
-      </w:r>
-    </w:p>
-    <w:p>
-      <w:pPr>
-        <w:pStyle w:val="a3"/>
-        <w:numPr>
-          <w:ilvl w:val="0"/>
-          <w:numId w:val="4"/>
-        </w:numPr>
-        <w:ind w:leftChars="0"/>
-      </w:pPr>
-      <w:r>
-        <w:rPr>
-          <w:rFonts w:hint="eastAsia"/>
-        </w:rPr>
-        <w:t>한달 간 총 스트리밍 시간,</w:t>
-      </w:r>
-      <w:r>
+      <w:r>
+        <w:rPr>
+          <w:rFonts w:hint="eastAsia"/>
+          <w:highlight w:val="yellow"/>
+        </w:rPr>
+        <w:t>시간당 총 조회수 변화량</w:t>
+      </w:r>
+      <w:r>
+        <w:rPr>
+          <w:rFonts w:hint="eastAsia"/>
+        </w:rPr>
         <w:t xml:space="preserve"> </w:t>
-      </w:r>
-      <w:r>
-        <w:rPr>
-          <w:rFonts w:hint="eastAsia"/>
-        </w:rPr>
-        <w:t>총 방송시간,</w:t>
-      </w:r>
-      <w:r>
-        <w:t xml:space="preserve"> </w:t>
-      </w:r>
-      <w:r>
-        <w:rPr>
-          <w:rFonts w:hint="eastAsia"/>
-        </w:rPr>
-        <w:t>평균 시청자수</w:t>
-      </w:r>
-      <w:r>
-        <w:t xml:space="preserve">, </w:t>
-      </w:r>
-      <w:r>
-        <w:rPr>
-          <w:rFonts w:hint="eastAsia"/>
-        </w:rPr>
-        <w:t>시청자 수 고점</w:t>
-      </w:r>
-    </w:p>
-    <w:p>
-      <w:pPr>
-        <w:pStyle w:val="a3"/>
-        <w:numPr>
-          <w:ilvl w:val="0"/>
-          <w:numId w:val="4"/>
-        </w:numPr>
-        <w:ind w:leftChars="0"/>
-      </w:pPr>
-      <w:proofErr w:type="spellStart"/>
-      <w:r>
-        <w:rPr>
-          <w:rFonts w:hint="eastAsia"/>
-        </w:rPr>
-        <w:t>팔로워</w:t>
-      </w:r>
-      <w:proofErr w:type="spellEnd"/>
-      <w:r>
-        <w:rPr>
-          <w:rFonts w:hint="eastAsia"/>
-        </w:rPr>
-        <w:t xml:space="preserve"> 수 변화량,</w:t>
-      </w:r>
-      <w:r>
-        <w:t xml:space="preserve"> </w:t>
-      </w:r>
-      <w:r>
-        <w:rPr>
-          <w:rFonts w:hint="eastAsia"/>
-        </w:rPr>
-        <w:t xml:space="preserve">총 </w:t>
-      </w:r>
-      <w:proofErr w:type="spellStart"/>
-      <w:r>
-        <w:rPr>
-          <w:rFonts w:hint="eastAsia"/>
-        </w:rPr>
-        <w:t>팔로워</w:t>
-      </w:r>
-      <w:proofErr w:type="spellEnd"/>
-      <w:r>
-        <w:rPr>
-          <w:rFonts w:hint="eastAsia"/>
-        </w:rPr>
-        <w:t xml:space="preserve"> 수,</w:t>
-      </w:r>
-      <w:r>
-        <w:t xml:space="preserve"> Unique View</w:t>
-      </w:r>
-      <w:r>
-        <w:t>(</w:t>
-      </w:r>
-      <w:r>
-        <w:rPr>
-          <w:rFonts w:hint="eastAsia"/>
-        </w:rPr>
-        <w:t>해당 영상을 보는데 사용된 기기 수</w:t>
-      </w:r>
-      <w:r>
-        <w:t>)</w:t>
-      </w:r>
-    </w:p>
-    <w:p>
-      <w:pPr>
-        <w:pStyle w:val="a3"/>
-        <w:numPr>
-          <w:ilvl w:val="0"/>
-          <w:numId w:val="4"/>
-        </w:numPr>
-        <w:ind w:leftChars="0"/>
-      </w:pPr>
-      <w:r>
-        <w:t xml:space="preserve">Unique </w:t>
-      </w:r>
-      <w:r>
-        <w:rPr>
-          <w:rFonts w:hint="eastAsia"/>
-        </w:rPr>
-        <w:t>v</w:t>
-      </w:r>
-      <w:r>
-        <w:t>iews</w:t>
-      </w:r>
-      <w:r>
-        <w:rPr>
-          <w:rFonts w:hint="eastAsia"/>
-        </w:rPr>
-        <w:t>는 이 영상을 보는데 사용된 총 장비의 개수.</w:t>
-      </w:r>
-      <w:r>
-        <w:t xml:space="preserve"> </w:t>
-      </w:r>
-      <w:r>
-        <w:rPr>
-          <w:rFonts w:hint="eastAsia"/>
-        </w:rPr>
-        <w:t>아이디 상관없이.</w:t>
-      </w:r>
-    </w:p>
-    <w:p>
-      <w:pPr>
-        <w:pStyle w:val="a3"/>
-        <w:numPr>
-          <w:ilvl w:val="0"/>
-          <w:numId w:val="4"/>
-        </w:numPr>
-        <w:ind w:leftChars="0"/>
-      </w:pPr>
-      <w:r>
-        <w:t>30</w:t>
-      </w:r>
-      <w:r>
-        <w:rPr>
-          <w:rFonts w:hint="eastAsia"/>
-        </w:rPr>
-        <w:t xml:space="preserve">일 동안 각각 </w:t>
-      </w:r>
-      <w:r>
-        <w:t>100</w:t>
-      </w:r>
-      <w:r>
-        <w:rPr>
-          <w:rFonts w:hint="eastAsia"/>
-        </w:rPr>
-        <w:t>만개의 장비가</w:t>
-      </w:r>
-      <w:r>
-        <w:t xml:space="preserve"> </w:t>
-      </w:r>
-      <w:r>
-        <w:rPr>
-          <w:rFonts w:hint="eastAsia"/>
-        </w:rPr>
-        <w:t xml:space="preserve">영상을 거쳐갔으며 총 </w:t>
-      </w:r>
-      <w:r>
-        <w:t>1200</w:t>
-      </w:r>
-      <w:r>
-        <w:rPr>
-          <w:rFonts w:hint="eastAsia"/>
-        </w:rPr>
-        <w:t xml:space="preserve">만개의 기기로 </w:t>
-      </w:r>
-      <w:proofErr w:type="spellStart"/>
-      <w:r>
-        <w:rPr>
-          <w:rFonts w:hint="eastAsia"/>
-        </w:rPr>
-        <w:t>시청되어짐을</w:t>
-      </w:r>
-      <w:proofErr w:type="spellEnd"/>
-      <w:r>
-        <w:rPr>
-          <w:rFonts w:hint="eastAsia"/>
-        </w:rPr>
-        <w:t xml:space="preserve"> 의미함.</w:t>
-      </w:r>
-    </w:p>
-    <w:p>
-      <w:pPr>
-        <w:pStyle w:val="a3"/>
-        <w:numPr>
-          <w:ilvl w:val="0"/>
-          <w:numId w:val="4"/>
-        </w:numPr>
-        <w:ind w:leftChars="0"/>
-        <w:jc w:val="left"/>
-      </w:pPr>
-      <w:r>
-        <w:rPr>
-          <w:rFonts w:hint="eastAsia"/>
-        </w:rPr>
-        <w:t>실시간 스트리밍 상황에서 어떤 일들이 있는지 보여줌</w:t>
-      </w:r>
-    </w:p>
-    <w:p>
-      <w:pPr>
-        <w:pStyle w:val="a3"/>
-        <w:numPr>
-          <w:ilvl w:val="0"/>
-          <w:numId w:val="4"/>
-        </w:numPr>
-        <w:ind w:leftChars="0"/>
-        <w:jc w:val="left"/>
-      </w:pPr>
-      <w:r>
-        <w:rPr>
-          <w:rFonts w:hint="eastAsia"/>
-        </w:rPr>
-        <w:t>동시 시청자수 변화 초록 그래프</w:t>
-      </w:r>
-    </w:p>
-    <w:p>
-      <w:pPr>
-        <w:pStyle w:val="a3"/>
-        <w:numPr>
-          <w:ilvl w:val="0"/>
-          <w:numId w:val="4"/>
-        </w:numPr>
-        <w:ind w:leftChars="0"/>
-        <w:jc w:val="left"/>
-      </w:pPr>
-      <w:r>
-        <w:rPr>
-          <w:rFonts w:hint="eastAsia"/>
-        </w:rPr>
-        <w:t>방송 시간대별 구독자수 획득 현황</w:t>
-      </w:r>
-    </w:p>
-    <w:p>
-      <w:pPr>
-        <w:pStyle w:val="a3"/>
-        <w:numPr>
-          <w:ilvl w:val="0"/>
-          <w:numId w:val="4"/>
-        </w:numPr>
-        <w:ind w:leftChars="0"/>
-        <w:jc w:val="left"/>
-      </w:pPr>
-      <w:r>
-        <w:rPr>
-          <w:rFonts w:hint="eastAsia"/>
-        </w:rPr>
-        <w:t xml:space="preserve">영상 클립 이미지 </w:t>
-      </w:r>
-      <w:r>
-        <w:t>(</w:t>
-      </w:r>
-      <w:r>
-        <w:rPr>
-          <w:rFonts w:hint="eastAsia"/>
-        </w:rPr>
-        <w:t>클립 이미지 생성 원리는 모르겠음.</w:t>
-      </w:r>
-      <w:r>
-        <w:t>)</w:t>
-      </w:r>
-    </w:p>
-    <w:p>
-      <w:pPr>
-        <w:jc w:val="center"/>
-      </w:pPr>
-    </w:p>
-    <w:p>
-      <w:pPr>
-        <w:jc w:val="left"/>
-      </w:pPr>
-      <w:r>
-        <w:rPr>
-          <w:rFonts w:hint="eastAsia"/>
-        </w:rPr>
-        <w:t>해당 컨텐츠에 대한 통계량</w:t>
-      </w:r>
-    </w:p>
-    <w:p>
-      <w:pPr>
-        <w:pStyle w:val="a3"/>
-        <w:numPr>
-          <w:ilvl w:val="0"/>
-          <w:numId w:val="4"/>
-        </w:numPr>
-        <w:ind w:leftChars="0"/>
-        <w:jc w:val="left"/>
-      </w:pPr>
-      <w:r>
-        <w:rPr>
-          <w:rFonts w:hint="eastAsia"/>
-        </w:rPr>
-        <w:t>시작시간</w:t>
-      </w:r>
-    </w:p>
-    <w:p>
-      <w:pPr>
-        <w:pStyle w:val="a3"/>
-        <w:numPr>
-          <w:ilvl w:val="0"/>
-          <w:numId w:val="4"/>
-        </w:numPr>
-        <w:ind w:leftChars="0"/>
-        <w:jc w:val="left"/>
-      </w:pPr>
-      <w:r>
-        <w:rPr>
-          <w:rFonts w:hint="eastAsia"/>
-        </w:rPr>
-        <w:t>스트리밍 시간</w:t>
-      </w:r>
-    </w:p>
-    <w:p>
-      <w:pPr>
-        <w:pStyle w:val="a3"/>
-        <w:numPr>
-          <w:ilvl w:val="0"/>
-          <w:numId w:val="4"/>
-        </w:numPr>
-        <w:ind w:leftChars="0"/>
-        <w:jc w:val="left"/>
-      </w:pPr>
-      <w:r>
-        <w:rPr>
-          <w:rFonts w:hint="eastAsia"/>
-        </w:rPr>
-        <w:t>평균 시청자 수</w:t>
-      </w:r>
-    </w:p>
-    <w:p>
-      <w:pPr>
-        <w:pStyle w:val="a3"/>
-        <w:numPr>
-          <w:ilvl w:val="0"/>
-          <w:numId w:val="4"/>
-        </w:numPr>
-        <w:ind w:leftChars="0"/>
-        <w:jc w:val="left"/>
-      </w:pPr>
-      <w:r>
-        <w:rPr>
-          <w:rFonts w:hint="eastAsia"/>
-        </w:rPr>
-        <w:t xml:space="preserve">시간당 </w:t>
-      </w:r>
-      <w:proofErr w:type="spellStart"/>
-      <w:r>
-        <w:rPr>
-          <w:rFonts w:hint="eastAsia"/>
-        </w:rPr>
-        <w:t>팔로워</w:t>
-      </w:r>
-      <w:proofErr w:type="spellEnd"/>
-      <w:r>
-        <w:rPr>
-          <w:rFonts w:hint="eastAsia"/>
-        </w:rPr>
-        <w:t xml:space="preserve"> </w:t>
-      </w:r>
-      <w:proofErr w:type="spellStart"/>
-      <w:r>
-        <w:rPr>
-          <w:rFonts w:hint="eastAsia"/>
-        </w:rPr>
-        <w:t>증가량</w:t>
-      </w:r>
-      <w:proofErr w:type="spellEnd"/>
-    </w:p>
-    <w:p>
-      <w:pPr>
-        <w:pStyle w:val="a3"/>
-        <w:numPr>
-          <w:ilvl w:val="0"/>
-          <w:numId w:val="4"/>
-        </w:numPr>
-        <w:ind w:leftChars="0"/>
-        <w:jc w:val="left"/>
-      </w:pPr>
-      <w:r>
-        <w:rPr>
-          <w:rFonts w:hint="eastAsia"/>
-        </w:rPr>
-        <w:t>시간 영상 송출 기기 수</w:t>
-      </w:r>
-    </w:p>
-    <w:p>
-      <w:pPr>
-        <w:pStyle w:val="a3"/>
-        <w:numPr>
-          <w:ilvl w:val="0"/>
-          <w:numId w:val="4"/>
-        </w:numPr>
-        <w:ind w:leftChars="0"/>
-        <w:jc w:val="left"/>
-      </w:pPr>
-      <w:r>
-        <w:rPr>
-          <w:rFonts w:hint="eastAsia"/>
-        </w:rPr>
-        <w:t>스트리밍 한 컨텐츠 게임 명</w:t>
-      </w:r>
-    </w:p>
-    <w:p>
-      <w:pPr>
-        <w:pStyle w:val="a3"/>
-        <w:numPr>
-          <w:ilvl w:val="0"/>
-          <w:numId w:val="4"/>
-        </w:numPr>
-        <w:ind w:leftChars="0"/>
-        <w:jc w:val="left"/>
-      </w:pPr>
-      <w:r>
-        <w:rPr>
-          <w:rFonts w:hint="eastAsia"/>
-        </w:rPr>
-        <w:lastRenderedPageBreak/>
-        <w:t>현재 시청자 수</w:t>
-      </w:r>
-    </w:p>
-    <w:p>
-      <w:pPr>
-        <w:pStyle w:val="a3"/>
-        <w:numPr>
-          <w:ilvl w:val="0"/>
-          <w:numId w:val="4"/>
-        </w:numPr>
-        <w:ind w:leftChars="0"/>
-        <w:jc w:val="left"/>
-      </w:pPr>
-      <w:r>
-        <w:rPr>
-          <w:rFonts w:hint="eastAsia"/>
-        </w:rPr>
-        <w:t>총 조회수</w:t>
-      </w:r>
-      <w:r>
-        <w:t xml:space="preserve"> </w:t>
-      </w:r>
-      <w:proofErr w:type="gramStart"/>
-      <w:r>
-        <w:t xml:space="preserve">( </w:t>
-      </w:r>
-      <w:r>
-        <w:rPr>
-          <w:rFonts w:hint="eastAsia"/>
-        </w:rPr>
-        <w:t>L</w:t>
-      </w:r>
-      <w:r>
-        <w:t>ive</w:t>
-      </w:r>
-      <w:proofErr w:type="gramEnd"/>
-      <w:r>
-        <w:t xml:space="preserve"> + Non – Live 40,476)</w:t>
-      </w:r>
-    </w:p>
-    <w:p>
-      <w:pPr>
-        <w:pStyle w:val="a3"/>
-        <w:numPr>
-          <w:ilvl w:val="0"/>
-          <w:numId w:val="4"/>
-        </w:numPr>
-        <w:ind w:leftChars="0"/>
-        <w:jc w:val="left"/>
-      </w:pPr>
-      <w:r>
-        <w:rPr>
-          <w:rFonts w:hint="eastAsia"/>
-        </w:rPr>
-        <w:t>시청자수 피크</w:t>
-      </w:r>
-    </w:p>
-    <w:p>
-      <w:pPr>
-        <w:pStyle w:val="a3"/>
-        <w:numPr>
-          <w:ilvl w:val="0"/>
-          <w:numId w:val="4"/>
-        </w:numPr>
-        <w:ind w:leftChars="0"/>
-        <w:jc w:val="left"/>
-      </w:pPr>
-      <w:r>
-        <w:rPr>
-          <w:rFonts w:hint="eastAsia"/>
-        </w:rPr>
-        <w:t xml:space="preserve">총 구독자수 </w:t>
-      </w:r>
-      <w:proofErr w:type="spellStart"/>
-      <w:r>
-        <w:rPr>
-          <w:rFonts w:hint="eastAsia"/>
-        </w:rPr>
-        <w:t>증가량</w:t>
-      </w:r>
-      <w:proofErr w:type="spellEnd"/>
-    </w:p>
-    <w:p>
-      <w:pPr>
-        <w:pStyle w:val="a3"/>
-        <w:numPr>
-          <w:ilvl w:val="0"/>
-          <w:numId w:val="4"/>
-        </w:numPr>
-        <w:ind w:leftChars="0"/>
-        <w:jc w:val="left"/>
-      </w:pPr>
-      <w:r>
-        <w:rPr>
-          <w:rFonts w:hint="eastAsia"/>
-        </w:rPr>
-        <w:t>이 컨텐츠를 시청한 총 기기 수</w:t>
-      </w:r>
-    </w:p>
-    <w:p>
-      <w:r>
-        <w:rPr>
-          <w:rFonts w:hint="eastAsia"/>
-        </w:rPr>
-        <w:t>-----------------------</w:t>
-      </w:r>
-      <w:r>
-        <w:t>--------------------------------------------------------</w:t>
-      </w:r>
-    </w:p>
-    <w:p>
-      <w:pPr>
-        <w:pStyle w:val="a3"/>
-        <w:numPr>
-          <w:ilvl w:val="0"/>
-          <w:numId w:val="4"/>
-        </w:numPr>
-        <w:ind w:leftChars="0"/>
-        <w:jc w:val="left"/>
-        <w:rPr>
-          <w:rFonts w:hint="eastAsia"/>
-        </w:rPr>
-      </w:pPr>
-      <w:r>
-        <w:rPr>
-          <w:rFonts w:hint="eastAsia"/>
-        </w:rPr>
-        <w:t>아이디의 총체적 통계 지표</w:t>
-      </w:r>
-      <w:r>
-        <w:rPr>
-          <w:rFonts w:hint="eastAsia"/>
-        </w:rPr>
-        <w:t>의 시계열</w:t>
-      </w:r>
-      <w:r>
-        <w:t xml:space="preserve"> </w:t>
-      </w:r>
-      <w:r>
-        <w:rPr>
-          <w:rFonts w:hint="eastAsia"/>
-        </w:rPr>
-        <w:t>시각화</w:t>
-      </w:r>
-    </w:p>
-    <w:p>
-      <w:pPr>
-        <w:pStyle w:val="a3"/>
-        <w:numPr>
-          <w:ilvl w:val="0"/>
-          <w:numId w:val="4"/>
-        </w:numPr>
-        <w:ind w:leftChars="0"/>
-        <w:jc w:val="left"/>
-        <w:rPr>
-          <w:rFonts w:hint="eastAsia"/>
-        </w:rPr>
-      </w:pPr>
-      <w:r>
-        <w:rPr>
-          <w:rFonts w:hint="eastAsia"/>
-        </w:rPr>
-        <w:t xml:space="preserve">활동 시간대 </w:t>
-      </w:r>
-      <w:proofErr w:type="spellStart"/>
-      <w:r>
-        <w:rPr>
-          <w:rFonts w:hint="eastAsia"/>
-        </w:rPr>
-        <w:t>히트맵</w:t>
-      </w:r>
-      <w:proofErr w:type="spellEnd"/>
-    </w:p>
-    <w:p>
-      <w:pPr>
-        <w:pStyle w:val="a3"/>
-        <w:numPr>
-          <w:ilvl w:val="0"/>
-          <w:numId w:val="4"/>
-        </w:numPr>
-        <w:ind w:leftChars="0"/>
-        <w:jc w:val="left"/>
-      </w:pPr>
-      <w:r>
-        <w:rPr>
-          <w:rFonts w:hint="eastAsia"/>
-        </w:rPr>
-        <w:t xml:space="preserve">월간 </w:t>
-      </w:r>
-      <w:proofErr w:type="spellStart"/>
-      <w:r>
-        <w:rPr>
-          <w:rFonts w:hint="eastAsia"/>
-        </w:rPr>
-        <w:t>팔로워</w:t>
-      </w:r>
-      <w:proofErr w:type="spellEnd"/>
-      <w:r>
-        <w:rPr>
-          <w:rFonts w:hint="eastAsia"/>
-        </w:rPr>
-        <w:t xml:space="preserve"> 변화량,</w:t>
-      </w:r>
-      <w:r>
-        <w:t xml:space="preserve"> </w:t>
-      </w:r>
-      <w:r>
-        <w:rPr>
-          <w:rFonts w:hint="eastAsia"/>
-        </w:rPr>
-        <w:t xml:space="preserve">시간당 </w:t>
-      </w:r>
-      <w:proofErr w:type="spellStart"/>
-      <w:r>
-        <w:rPr>
-          <w:rFonts w:hint="eastAsia"/>
-        </w:rPr>
-        <w:t>팔로워</w:t>
-      </w:r>
-      <w:proofErr w:type="spellEnd"/>
-      <w:r>
-        <w:rPr>
-          <w:rFonts w:hint="eastAsia"/>
-        </w:rPr>
-        <w:t xml:space="preserve"> 변화량,</w:t>
-      </w:r>
-      <w:r>
-        <w:t xml:space="preserve"> </w:t>
-      </w:r>
-    </w:p>
-    <w:p>
-      <w:pPr>
-        <w:pStyle w:val="a3"/>
-        <w:numPr>
-          <w:ilvl w:val="0"/>
-          <w:numId w:val="4"/>
-        </w:numPr>
-        <w:ind w:leftChars="0"/>
-        <w:jc w:val="left"/>
-        <w:rPr>
-          <w:rFonts w:hint="eastAsia"/>
-        </w:rPr>
-      </w:pPr>
-      <w:r>
-        <w:rPr>
-          <w:rFonts w:hint="eastAsia"/>
-        </w:rPr>
-        <w:t>총 조회수 변화량,</w:t>
-      </w:r>
-      <w:r>
-        <w:t xml:space="preserve"> </w:t>
-      </w:r>
-      <w:r>
-        <w:rPr>
-          <w:rFonts w:hint="eastAsia"/>
-        </w:rPr>
-        <w:t xml:space="preserve">시간당 총 조회수 변화량 </w:t>
       </w:r>
     </w:p>
     <w:sectPr>
@@ -1409,9 +1905,171 @@
 </w:document>
 </file>
 
+<file path=word/endnotes.xml><?xml version="1.0" encoding="utf-8"?>
+<w:endnotes xmlns:wpc="http://schemas.microsoft.com/office/word/2010/wordprocessingCanvas" xmlns:cx="http://schemas.microsoft.com/office/drawing/2014/chartex" xmlns:cx1="http://schemas.microsoft.com/office/drawing/2015/9/8/chartex" xmlns:cx2="http://schemas.microsoft.com/office/drawing/2015/10/21/chartex" xmlns:cx3="http://schemas.microsoft.com/office/drawing/2016/5/9/chartex" xmlns:cx4="http://schemas.microsoft.com/office/drawing/2016/5/10/chartex" xmlns:cx5="http://schemas.microsoft.com/office/drawing/2016/5/11/chartex" xmlns:cx6="http://schemas.microsoft.com/office/drawing/2016/5/12/chartex" xmlns:cx7="http://schemas.microsoft.com/office/drawing/2016/5/13/chartex" xmlns:cx8="http://schemas.microsoft.com/office/drawing/2016/5/14/chartex" xmlns:mc="http://schemas.openxmlformats.org/markup-compatibility/2006" xmlns:aink="http://schemas.microsoft.com/office/drawing/2016/ink" xmlns:am3d="http://schemas.microsoft.com/office/drawing/2017/model3d" xmlns:o="urn:schemas-microsoft-com:office:office" xmlns:r="http://schemas.openxmlformats.org/officeDocument/2006/relationships" xmlns:m="http://schemas.openxmlformats.org/officeDocument/2006/math" xmlns:v="urn:schemas-microsoft-com:vml" xmlns:wp14="http://schemas.microsoft.com/office/word/2010/wordprocessingDrawing" xmlns:wp="http://schemas.openxmlformats.org/drawingml/2006/wordprocessingDrawing" xmlns:w10="urn:schemas-microsoft-com:office:word" xmlns:w="http://schemas.openxmlformats.org/wordprocessingml/2006/main" xmlns:w14="http://schemas.microsoft.com/office/word/2010/wordml" xmlns:w15="http://schemas.microsoft.com/office/word/2012/wordml" xmlns:w16cid="http://schemas.microsoft.com/office/word/2016/wordml/cid" xmlns:w16se="http://schemas.microsoft.com/office/word/2015/wordml/symex" xmlns:wpg="http://schemas.microsoft.com/office/word/2010/wordprocessingGroup" xmlns:wpi="http://schemas.microsoft.com/office/word/2010/wordprocessingInk" xmlns:wne="http://schemas.microsoft.com/office/word/2006/wordml" xmlns:wps="http://schemas.microsoft.com/office/word/2010/wordprocessingShape" mc:Ignorable="w14 w15 w16se w16cid wp14">
+  <w:endnote w:type="separator" w:id="-1">
+    <w:p>
+      <w:pPr>
+        <w:spacing w:after="0" w:line="240" w:lineRule="auto"/>
+      </w:pPr>
+      <w:r>
+        <w:separator/>
+      </w:r>
+    </w:p>
+  </w:endnote>
+  <w:endnote w:type="continuationSeparator" w:id="0">
+    <w:p>
+      <w:pPr>
+        <w:spacing w:after="0" w:line="240" w:lineRule="auto"/>
+      </w:pPr>
+      <w:r>
+        <w:continuationSeparator/>
+      </w:r>
+    </w:p>
+  </w:endnote>
+</w:endnotes>
+</file>
+
+<file path=word/footnotes.xml><?xml version="1.0" encoding="utf-8"?>
+<w:footnotes xmlns:wpc="http://schemas.microsoft.com/office/word/2010/wordprocessingCanvas" xmlns:cx="http://schemas.microsoft.com/office/drawing/2014/chartex" xmlns:cx1="http://schemas.microsoft.com/office/drawing/2015/9/8/chartex" xmlns:cx2="http://schemas.microsoft.com/office/drawing/2015/10/21/chartex" xmlns:cx3="http://schemas.microsoft.com/office/drawing/2016/5/9/chartex" xmlns:cx4="http://schemas.microsoft.com/office/drawing/2016/5/10/chartex" xmlns:cx5="http://schemas.microsoft.com/office/drawing/2016/5/11/chartex" xmlns:cx6="http://schemas.microsoft.com/office/drawing/2016/5/12/chartex" xmlns:cx7="http://schemas.microsoft.com/office/drawing/2016/5/13/chartex" xmlns:cx8="http://schemas.microsoft.com/office/drawing/2016/5/14/chartex" xmlns:mc="http://schemas.openxmlformats.org/markup-compatibility/2006" xmlns:aink="http://schemas.microsoft.com/office/drawing/2016/ink" xmlns:am3d="http://schemas.microsoft.com/office/drawing/2017/model3d" xmlns:o="urn:schemas-microsoft-com:office:office" xmlns:r="http://schemas.openxmlformats.org/officeDocument/2006/relationships" xmlns:m="http://schemas.openxmlformats.org/officeDocument/2006/math" xmlns:v="urn:schemas-microsoft-com:vml" xmlns:wp14="http://schemas.microsoft.com/office/word/2010/wordprocessingDrawing" xmlns:wp="http://schemas.openxmlformats.org/drawingml/2006/wordprocessingDrawing" xmlns:w10="urn:schemas-microsoft-com:office:word" xmlns:w="http://schemas.openxmlformats.org/wordprocessingml/2006/main" xmlns:w14="http://schemas.microsoft.com/office/word/2010/wordml" xmlns:w15="http://schemas.microsoft.com/office/word/2012/wordml" xmlns:w16cid="http://schemas.microsoft.com/office/word/2016/wordml/cid" xmlns:w16se="http://schemas.microsoft.com/office/word/2015/wordml/symex" xmlns:wpg="http://schemas.microsoft.com/office/word/2010/wordprocessingGroup" xmlns:wpi="http://schemas.microsoft.com/office/word/2010/wordprocessingInk" xmlns:wne="http://schemas.microsoft.com/office/word/2006/wordml" xmlns:wps="http://schemas.microsoft.com/office/word/2010/wordprocessingShape" mc:Ignorable="w14 w15 w16se w16cid wp14">
+  <w:footnote w:type="separator" w:id="-1">
+    <w:p>
+      <w:pPr>
+        <w:spacing w:after="0" w:line="240" w:lineRule="auto"/>
+      </w:pPr>
+      <w:r>
+        <w:separator/>
+      </w:r>
+    </w:p>
+  </w:footnote>
+  <w:footnote w:type="continuationSeparator" w:id="0">
+    <w:p>
+      <w:pPr>
+        <w:spacing w:after="0" w:line="240" w:lineRule="auto"/>
+      </w:pPr>
+      <w:r>
+        <w:continuationSeparator/>
+      </w:r>
+    </w:p>
+  </w:footnote>
+</w:footnotes>
+</file>
+
 <file path=word/numbering.xml><?xml version="1.0" encoding="utf-8"?>
 <w:numbering xmlns:wpc="http://schemas.microsoft.com/office/word/2010/wordprocessingCanvas" xmlns:cx="http://schemas.microsoft.com/office/drawing/2014/chartex" xmlns:cx1="http://schemas.microsoft.com/office/drawing/2015/9/8/chartex" xmlns:cx2="http://schemas.microsoft.com/office/drawing/2015/10/21/chartex" xmlns:cx3="http://schemas.microsoft.com/office/drawing/2016/5/9/chartex" xmlns:cx4="http://schemas.microsoft.com/office/drawing/2016/5/10/chartex" xmlns:cx5="http://schemas.microsoft.com/office/drawing/2016/5/11/chartex" xmlns:cx6="http://schemas.microsoft.com/office/drawing/2016/5/12/chartex" xmlns:cx7="http://schemas.microsoft.com/office/drawing/2016/5/13/chartex" xmlns:cx8="http://schemas.microsoft.com/office/drawing/2016/5/14/chartex" xmlns:mc="http://schemas.openxmlformats.org/markup-compatibility/2006" xmlns:aink="http://schemas.microsoft.com/office/drawing/2016/ink" xmlns:am3d="http://schemas.microsoft.com/office/drawing/2017/model3d" xmlns:o="urn:schemas-microsoft-com:office:office" xmlns:r="http://schemas.openxmlformats.org/officeDocument/2006/relationships" xmlns:m="http://schemas.openxmlformats.org/officeDocument/2006/math" xmlns:v="urn:schemas-microsoft-com:vml" xmlns:wp14="http://schemas.microsoft.com/office/word/2010/wordprocessingDrawing" xmlns:wp="http://schemas.openxmlformats.org/drawingml/2006/wordprocessingDrawing" xmlns:w10="urn:schemas-microsoft-com:office:word" xmlns:w="http://schemas.openxmlformats.org/wordprocessingml/2006/main" xmlns:w14="http://schemas.microsoft.com/office/word/2010/wordml" xmlns:w15="http://schemas.microsoft.com/office/word/2012/wordml" xmlns:w16cid="http://schemas.microsoft.com/office/word/2016/wordml/cid" xmlns:w16se="http://schemas.microsoft.com/office/word/2015/wordml/symex" xmlns:wpg="http://schemas.microsoft.com/office/word/2010/wordprocessingGroup" xmlns:wpi="http://schemas.microsoft.com/office/word/2010/wordprocessingInk" xmlns:wne="http://schemas.microsoft.com/office/word/2006/wordml" xmlns:wps="http://schemas.microsoft.com/office/word/2010/wordprocessingShape" mc:Ignorable="w14 w15 w16se w16cid wp14">
   <w:abstractNum w:abstractNumId="0" w15:restartNumberingAfterBreak="0">
+    <w:nsid w:val="0BB3084C"/>
+    <w:multiLevelType w:val="hybridMultilevel"/>
+    <w:tmpl w:val="1CC2833E"/>
+    <w:lvl w:ilvl="0" w:tplc="64600E3A">
+      <w:numFmt w:val="bullet"/>
+      <w:lvlText w:val=""/>
+      <w:lvlJc w:val="left"/>
+      <w:pPr>
+        <w:ind w:left="1480" w:hanging="360"/>
+      </w:pPr>
+      <w:rPr>
+        <w:rFonts w:ascii="Wingdings" w:eastAsiaTheme="minorEastAsia" w:hAnsi="Wingdings" w:cstheme="minorBidi" w:hint="default"/>
+      </w:rPr>
+    </w:lvl>
+    <w:lvl w:ilvl="1" w:tplc="04090003" w:tentative="1">
+      <w:start w:val="1"/>
+      <w:numFmt w:val="bullet"/>
+      <w:lvlText w:val=""/>
+      <w:lvlJc w:val="left"/>
+      <w:pPr>
+        <w:ind w:left="1920" w:hanging="400"/>
+      </w:pPr>
+      <w:rPr>
+        <w:rFonts w:ascii="Wingdings" w:hAnsi="Wingdings" w:hint="default"/>
+      </w:rPr>
+    </w:lvl>
+    <w:lvl w:ilvl="2" w:tplc="04090005" w:tentative="1">
+      <w:start w:val="1"/>
+      <w:numFmt w:val="bullet"/>
+      <w:lvlText w:val=""/>
+      <w:lvlJc w:val="left"/>
+      <w:pPr>
+        <w:ind w:left="2320" w:hanging="400"/>
+      </w:pPr>
+      <w:rPr>
+        <w:rFonts w:ascii="Wingdings" w:hAnsi="Wingdings" w:hint="default"/>
+      </w:rPr>
+    </w:lvl>
+    <w:lvl w:ilvl="3" w:tplc="04090001" w:tentative="1">
+      <w:start w:val="1"/>
+      <w:numFmt w:val="bullet"/>
+      <w:lvlText w:val=""/>
+      <w:lvlJc w:val="left"/>
+      <w:pPr>
+        <w:ind w:left="2720" w:hanging="400"/>
+      </w:pPr>
+      <w:rPr>
+        <w:rFonts w:ascii="Wingdings" w:hAnsi="Wingdings" w:hint="default"/>
+      </w:rPr>
+    </w:lvl>
+    <w:lvl w:ilvl="4" w:tplc="04090003" w:tentative="1">
+      <w:start w:val="1"/>
+      <w:numFmt w:val="bullet"/>
+      <w:lvlText w:val=""/>
+      <w:lvlJc w:val="left"/>
+      <w:pPr>
+        <w:ind w:left="3120" w:hanging="400"/>
+      </w:pPr>
+      <w:rPr>
+        <w:rFonts w:ascii="Wingdings" w:hAnsi="Wingdings" w:hint="default"/>
+      </w:rPr>
+    </w:lvl>
+    <w:lvl w:ilvl="5" w:tplc="04090005" w:tentative="1">
+      <w:start w:val="1"/>
+      <w:numFmt w:val="bullet"/>
+      <w:lvlText w:val=""/>
+      <w:lvlJc w:val="left"/>
+      <w:pPr>
+        <w:ind w:left="3520" w:hanging="400"/>
+      </w:pPr>
+      <w:rPr>
+        <w:rFonts w:ascii="Wingdings" w:hAnsi="Wingdings" w:hint="default"/>
+      </w:rPr>
+    </w:lvl>
+    <w:lvl w:ilvl="6" w:tplc="04090001" w:tentative="1">
+      <w:start w:val="1"/>
+      <w:numFmt w:val="bullet"/>
+      <w:lvlText w:val=""/>
+      <w:lvlJc w:val="left"/>
+      <w:pPr>
+        <w:ind w:left="3920" w:hanging="400"/>
+      </w:pPr>
+      <w:rPr>
+        <w:rFonts w:ascii="Wingdings" w:hAnsi="Wingdings" w:hint="default"/>
+      </w:rPr>
+    </w:lvl>
+    <w:lvl w:ilvl="7" w:tplc="04090003" w:tentative="1">
+      <w:start w:val="1"/>
+      <w:numFmt w:val="bullet"/>
+      <w:lvlText w:val=""/>
+      <w:lvlJc w:val="left"/>
+      <w:pPr>
+        <w:ind w:left="4320" w:hanging="400"/>
+      </w:pPr>
+      <w:rPr>
+        <w:rFonts w:ascii="Wingdings" w:hAnsi="Wingdings" w:hint="default"/>
+      </w:rPr>
+    </w:lvl>
+    <w:lvl w:ilvl="8" w:tplc="04090005" w:tentative="1">
+      <w:start w:val="1"/>
+      <w:numFmt w:val="bullet"/>
+      <w:lvlText w:val=""/>
+      <w:lvlJc w:val="left"/>
+      <w:pPr>
+        <w:ind w:left="4720" w:hanging="400"/>
+      </w:pPr>
+      <w:rPr>
+        <w:rFonts w:ascii="Wingdings" w:hAnsi="Wingdings" w:hint="default"/>
+      </w:rPr>
+    </w:lvl>
+  </w:abstractNum>
+  <w:abstractNum w:abstractNumId="1" w15:restartNumberingAfterBreak="0">
     <w:nsid w:val="1FA704F1"/>
     <w:multiLevelType w:val="hybridMultilevel"/>
     <w:tmpl w:val="39608056"/>
@@ -1524,7 +2182,7 @@
       </w:rPr>
     </w:lvl>
   </w:abstractNum>
-  <w:abstractNum w:abstractNumId="1" w15:restartNumberingAfterBreak="0">
+  <w:abstractNum w:abstractNumId="2" w15:restartNumberingAfterBreak="0">
     <w:nsid w:val="20075C6B"/>
     <w:multiLevelType w:val="hybridMultilevel"/>
     <w:tmpl w:val="352A0068"/>
@@ -1637,7 +2295,7 @@
       </w:rPr>
     </w:lvl>
   </w:abstractNum>
-  <w:abstractNum w:abstractNumId="2" w15:restartNumberingAfterBreak="0">
+  <w:abstractNum w:abstractNumId="3" w15:restartNumberingAfterBreak="0">
     <w:nsid w:val="2A6F172A"/>
     <w:multiLevelType w:val="hybridMultilevel"/>
     <w:tmpl w:val="D488EC44"/>
@@ -1726,7 +2384,7 @@
       </w:pPr>
     </w:lvl>
   </w:abstractNum>
-  <w:abstractNum w:abstractNumId="3" w15:restartNumberingAfterBreak="0">
+  <w:abstractNum w:abstractNumId="4" w15:restartNumberingAfterBreak="0">
     <w:nsid w:val="48F3644F"/>
     <w:multiLevelType w:val="hybridMultilevel"/>
     <w:tmpl w:val="44861670"/>
@@ -1840,15 +2498,18 @@
     </w:lvl>
   </w:abstractNum>
   <w:num w:numId="1">
+    <w:abstractNumId w:val="3"/>
+  </w:num>
+  <w:num w:numId="2">
+    <w:abstractNumId w:val="4"/>
+  </w:num>
+  <w:num w:numId="3">
     <w:abstractNumId w:val="2"/>
   </w:num>
-  <w:num w:numId="2">
-    <w:abstractNumId w:val="3"/>
-  </w:num>
-  <w:num w:numId="3">
+  <w:num w:numId="4">
     <w:abstractNumId w:val="1"/>
   </w:num>
-  <w:num w:numId="4">
+  <w:num w:numId="5">
     <w:abstractNumId w:val="0"/>
   </w:num>
 </w:numbering>
@@ -2319,6 +2980,50 @@
       <w:shd w:val="clear" w:color="auto" w:fill="E1DFDD"/>
     </w:rPr>
   </w:style>
+  <w:style w:type="paragraph" w:styleId="a6">
+    <w:name w:val="header"/>
+    <w:basedOn w:val="a"/>
+    <w:link w:val="Char"/>
+    <w:uiPriority w:val="99"/>
+    <w:unhideWhenUsed/>
+    <w:rsid w:val="000263EF"/>
+    <w:pPr>
+      <w:tabs>
+        <w:tab w:val="center" w:pos="4513"/>
+        <w:tab w:val="right" w:pos="9026"/>
+      </w:tabs>
+      <w:snapToGrid w:val="0"/>
+    </w:pPr>
+  </w:style>
+  <w:style w:type="character" w:customStyle="1" w:styleId="Char">
+    <w:name w:val="머리글 Char"/>
+    <w:basedOn w:val="a0"/>
+    <w:link w:val="a6"/>
+    <w:uiPriority w:val="99"/>
+    <w:rsid w:val="000263EF"/>
+  </w:style>
+  <w:style w:type="paragraph" w:styleId="a7">
+    <w:name w:val="footer"/>
+    <w:basedOn w:val="a"/>
+    <w:link w:val="Char0"/>
+    <w:uiPriority w:val="99"/>
+    <w:unhideWhenUsed/>
+    <w:rsid w:val="000263EF"/>
+    <w:pPr>
+      <w:tabs>
+        <w:tab w:val="center" w:pos="4513"/>
+        <w:tab w:val="right" w:pos="9026"/>
+      </w:tabs>
+      <w:snapToGrid w:val="0"/>
+    </w:pPr>
+  </w:style>
+  <w:style w:type="character" w:customStyle="1" w:styleId="Char0">
+    <w:name w:val="바닥글 Char"/>
+    <w:basedOn w:val="a0"/>
+    <w:link w:val="a7"/>
+    <w:uiPriority w:val="99"/>
+    <w:rsid w:val="000263EF"/>
+  </w:style>
 </w:styles>
 </file>
 
@@ -2622,7 +3327,7 @@
 </file>
 
 <file path=customXml/itemProps1.xml><?xml version="1.0" encoding="utf-8"?>
-<ds:datastoreItem xmlns:ds="http://schemas.openxmlformats.org/officeDocument/2006/customXml" ds:itemID="{085B411C-727B-4E91-9E64-F4CD33350F06}">
+<ds:datastoreItem xmlns:ds="http://schemas.openxmlformats.org/officeDocument/2006/customXml" ds:itemID="{1FD46CDF-C938-4B0C-8741-B5FF180BE5FC}">
   <ds:schemaRefs>
     <ds:schemaRef ds:uri="http://schemas.openxmlformats.org/officeDocument/2006/bibliography"/>
   </ds:schemaRefs>
